--- a/Eyedrivomatic Software Setup and Getting Started.docx
+++ b/Eyedrivomatic Software Setup and Getting Started.docx
@@ -1,6 +1,6 @@
 
 <file path=word/document.xml><?xml version="1.0" encoding="utf-8"?>
-<w:document xmlns:wpc="http://schemas.microsoft.com/office/word/2010/wordprocessingCanvas" xmlns:cx="http://schemas.microsoft.com/office/drawing/2014/chartex" xmlns:cx1="http://schemas.microsoft.com/office/drawing/2015/9/8/chartex" xmlns:cx2="http://schemas.microsoft.com/office/drawing/2015/10/21/chartex" xmlns:mc="http://schemas.openxmlformats.org/markup-compatibility/2006" xmlns:o="urn:schemas-microsoft-com:office:office" xmlns:r="http://schemas.openxmlformats.org/officeDocument/2006/relationships" xmlns:m="http://schemas.openxmlformats.org/officeDocument/2006/math" xmlns:v="urn:schemas-microsoft-com:vml" xmlns:wp14="http://schemas.microsoft.com/office/word/2010/wordprocessingDrawing" xmlns:wp="http://schemas.openxmlformats.org/drawingml/2006/wordprocessingDrawing" xmlns:w10="urn:schemas-microsoft-com:office:word" xmlns:w="http://schemas.openxmlformats.org/wordprocessingml/2006/main" xmlns:w14="http://schemas.microsoft.com/office/word/2010/wordml" xmlns:w15="http://schemas.microsoft.com/office/word/2012/wordml" xmlns:w16se="http://schemas.microsoft.com/office/word/2015/wordml/symex" xmlns:wpg="http://schemas.microsoft.com/office/word/2010/wordprocessingGroup" xmlns:wpi="http://schemas.microsoft.com/office/word/2010/wordprocessingInk" xmlns:wne="http://schemas.microsoft.com/office/word/2006/wordml" xmlns:wps="http://schemas.microsoft.com/office/word/2010/wordprocessingShape" mc:Ignorable="w14 w15 w16se wp14">
+<w:document xmlns:wpc="http://schemas.microsoft.com/office/word/2010/wordprocessingCanvas" xmlns:mc="http://schemas.openxmlformats.org/markup-compatibility/2006" xmlns:o="urn:schemas-microsoft-com:office:office" xmlns:r="http://schemas.openxmlformats.org/officeDocument/2006/relationships" xmlns:m="http://schemas.openxmlformats.org/officeDocument/2006/math" xmlns:v="urn:schemas-microsoft-com:vml" xmlns:wp14="http://schemas.microsoft.com/office/word/2010/wordprocessingDrawing" xmlns:wp="http://schemas.openxmlformats.org/drawingml/2006/wordprocessingDrawing" xmlns:w10="urn:schemas-microsoft-com:office:word" xmlns:w="http://schemas.openxmlformats.org/wordprocessingml/2006/main" xmlns:w14="http://schemas.microsoft.com/office/word/2010/wordml" xmlns:wpg="http://schemas.microsoft.com/office/word/2010/wordprocessingGroup" xmlns:wpi="http://schemas.microsoft.com/office/word/2010/wordprocessingInk" xmlns:wne="http://schemas.microsoft.com/office/word/2006/wordml" xmlns:wps="http://schemas.microsoft.com/office/word/2010/wordprocessingShape" mc:Ignorable="w14 wp14">
   <w:background w:color="FFFFFF"/>
   <w:body>
     <w:p>
@@ -219,7 +219,7 @@
       <w:r>
         <w:t xml:space="preserve">please contact us at </w:t>
       </w:r>
-      <w:hyperlink r:id="rId10" w:history="1">
+      <w:hyperlink r:id="rId10" w:anchor="!contact-us/r72kq" w:history="1">
         <w:r>
           <w:rPr>
             <w:rStyle w:val="Hyperlink"/>
@@ -239,42 +239,281 @@
     </w:p>
     <w:p>
       <w:r>
-        <w:t xml:space="preserve">Once you have received your pre assembled Eyedrivomatic system or assembled your own and downloaded </w:t>
-      </w:r>
-      <w:r>
-        <w:t xml:space="preserve">the software from </w:t>
+        <w:t>Once you have received your pre assembled Eyedrivomatic system or assembled your own</w:t>
+      </w:r>
+      <w:ins w:id="1" w:author="Steve" w:date="2017-01-26T16:06:00Z">
+        <w:r>
+          <w:t xml:space="preserve">, </w:t>
+        </w:r>
+      </w:ins>
+      <w:del w:id="2" w:author="Steve" w:date="2017-01-26T16:06:00Z">
+        <w:r>
+          <w:delText xml:space="preserve"> </w:delText>
+        </w:r>
+        <w:r>
+          <w:delText xml:space="preserve">and </w:delText>
+        </w:r>
+      </w:del>
+      <w:del w:id="3" w:author="Steve" w:date="2017-01-26T16:05:00Z">
+        <w:r>
+          <w:delText>down</w:delText>
+        </w:r>
+      </w:del>
+      <w:del w:id="4" w:author="Steve" w:date="2017-01-26T16:06:00Z">
+        <w:r>
+          <w:delText xml:space="preserve">loaded </w:delText>
+        </w:r>
+        <w:r>
+          <w:delText xml:space="preserve">the software from </w:delText>
+        </w:r>
+        <w:r>
+          <w:rPr>
+            <w:rPrChange w:id="5" w:author="Steve" w:date="2017-01-26T16:04:00Z">
+              <w:rPr>
+                <w:rStyle w:val="Hyperlink"/>
+              </w:rPr>
+            </w:rPrChange>
+          </w:rPr>
+          <w:delText>http://www.eyedrivo</w:delText>
+        </w:r>
+      </w:del>
+      <w:del w:id="6" w:author="Steve" w:date="2017-01-26T16:08:00Z">
+        <w:r>
+          <w:rPr>
+            <w:rPrChange w:id="7" w:author="Steve" w:date="2017-01-26T16:04:00Z">
+              <w:rPr>
+                <w:rStyle w:val="Hyperlink"/>
+              </w:rPr>
+            </w:rPrChange>
+          </w:rPr>
+          <w:delText>matic.</w:delText>
+        </w:r>
+      </w:del>
+      <w:ins w:id="8" w:author="Steve" w:date="2017-01-26T16:08:00Z">
+        <w:r>
+          <w:t xml:space="preserve"> </w:t>
+        </w:r>
+      </w:ins>
+      <w:del w:id="9" w:author="Steve" w:date="2017-01-26T16:08:00Z">
+        <w:r>
+          <w:rPr>
+            <w:rPrChange w:id="10" w:author="Steve" w:date="2017-01-26T16:04:00Z">
+              <w:rPr>
+                <w:rStyle w:val="Hyperlink"/>
+              </w:rPr>
+            </w:rPrChange>
+          </w:rPr>
+          <w:delText>org</w:delText>
+        </w:r>
+      </w:del>
+      <w:del w:id="11" w:author="Steve" w:date="2017-01-26T16:04:00Z">
+        <w:r>
+          <w:rPr>
+            <w:rPrChange w:id="12" w:author="Steve" w:date="2017-01-26T16:04:00Z">
+              <w:rPr>
+                <w:rStyle w:val="Hyperlink"/>
+              </w:rPr>
+            </w:rPrChange>
+          </w:rPr>
+          <w:delText>/</w:delText>
+        </w:r>
+        <w:r>
+          <w:delText xml:space="preserve"> </w:delText>
+        </w:r>
+        <w:r>
+          <w:delText xml:space="preserve">&amp; installed </w:delText>
+        </w:r>
+      </w:del>
+      <w:r>
+        <w:t>you’re ready for s</w:t>
+      </w:r>
+      <w:r>
+        <w:t xml:space="preserve">oftware setup and initial testing </w:t>
+      </w:r>
+    </w:p>
+    <w:p/>
+    <w:p>
+      <w:r>
+        <w:t xml:space="preserve">We recommend that before you strap the electronic hand to your chair, that you get it all setup and working with the system </w:t>
+      </w:r>
+      <w:r>
+        <w:t>o</w:t>
+      </w:r>
+      <w:r>
+        <w:t>n your lap. Nice and safe. That way you can get used to the system without worrying about crashing.</w:t>
+      </w:r>
+      <w:bookmarkStart w:id="13" w:name="_GoBack"/>
+      <w:bookmarkEnd w:id="13"/>
+    </w:p>
+    <w:p>
+      <w:pPr>
+        <w:numPr>
+          <w:ilvl w:val="0"/>
+          <w:numId w:val="34"/>
+        </w:numPr>
+      </w:pPr>
+      <w:r>
+        <w:t>S</w:t>
+      </w:r>
+      <w:r>
+        <w:t>e</w:t>
+      </w:r>
+      <w:r>
+        <w:t xml:space="preserve">t the Brain Box and Electronic Hand on your lap. </w:t>
+      </w:r>
+    </w:p>
+    <w:p>
+      <w:pPr>
+        <w:numPr>
+          <w:ilvl w:val="0"/>
+          <w:numId w:val="34"/>
+        </w:numPr>
+      </w:pPr>
+      <w:r>
+        <w:t xml:space="preserve">Connect the servo cables on the electronic hand to the corresponding cables from the brainbox, ensuring the top servo is </w:t>
+      </w:r>
+      <w:r>
+        <w:t xml:space="preserve">connected to </w:t>
+      </w:r>
+      <w:r>
+        <w:t>X</w:t>
+      </w:r>
+      <w:r>
+        <w:t xml:space="preserve"> and t</w:t>
+      </w:r>
+      <w:r>
+        <w:t>he lower servo is connected to Y</w:t>
+      </w:r>
+      <w:r>
+        <w:t>. Also IMPORTANT ensure the connections are made so</w:t>
+      </w:r>
+      <w:r>
+        <w:t xml:space="preserve"> the cables wire colours match. If colours on each cable are different, connect so </w:t>
+      </w:r>
+      <w:r>
+        <w:lastRenderedPageBreak/>
+        <w:t>dark matches dark (</w:t>
+      </w:r>
+      <w:r>
+        <w:t>e.g.</w:t>
+      </w:r>
+      <w:r>
+        <w:t xml:space="preserve"> black with brown) and light matches light (</w:t>
+      </w:r>
+      <w:r>
+        <w:t>e.g.</w:t>
+      </w:r>
+      <w:r>
+        <w:t xml:space="preserve"> yellow with white)</w:t>
+      </w:r>
+    </w:p>
+    <w:p>
+      <w:pPr>
+        <w:numPr>
+          <w:ilvl w:val="0"/>
+          <w:numId w:val="34"/>
+        </w:numPr>
+      </w:pPr>
+      <w:r>
+        <w:t xml:space="preserve">If your chair does not have buddy connectors, skip to step </w:t>
+      </w:r>
+      <w:r>
+        <w:fldChar w:fldCharType="begin"/>
+      </w:r>
+      <w:r>
+        <w:instrText xml:space="preserve"> REF _Ref458261241 \r \h </w:instrText>
+      </w:r>
+      <w:r>
+        <w:fldChar w:fldCharType="separate"/>
+      </w:r>
+      <w:r>
+        <w:t>4</w:t>
+      </w:r>
+      <w:r>
+        <w:fldChar w:fldCharType="end"/>
+      </w:r>
+      <w:r>
+        <w:t xml:space="preserve">.  </w:t>
+      </w:r>
+      <w:r>
+        <w:t>Connect the 2 control wires between the brainbox and the controller's buddy button sockets, removing any existing buddy button plugs in the process. Socket 1 (on preassembled systems, this will be red) on brainbox should be connected to the controller's on off buddy socket and socket 2 (on preassembled systems, this will be white) should be connected to the controller's mode socket.</w:t>
+      </w:r>
+    </w:p>
+    <w:p>
+      <w:pPr>
+        <w:numPr>
+          <w:ilvl w:val="0"/>
+          <w:numId w:val="34"/>
+        </w:numPr>
+      </w:pPr>
+      <w:r>
+        <w:t>On the brain</w:t>
+      </w:r>
+      <w:r>
+        <w:t>box, c</w:t>
+      </w:r>
+      <w:r>
+        <w:t xml:space="preserve">onnect the PC </w:t>
+      </w:r>
+      <w:r>
+        <w:t>USB</w:t>
+      </w:r>
+      <w:r>
+        <w:t xml:space="preserve"> </w:t>
+      </w:r>
+      <w:r>
+        <w:t xml:space="preserve">cable to a </w:t>
+      </w:r>
+      <w:r>
+        <w:t>USB</w:t>
+      </w:r>
+      <w:r>
+        <w:t xml:space="preserve"> </w:t>
+      </w:r>
+      <w:r>
+        <w:t xml:space="preserve">socket on your chair mounted PC. Connect the servo power </w:t>
+      </w:r>
+      <w:r>
+        <w:t xml:space="preserve">USB </w:t>
+      </w:r>
+      <w:r>
+        <w:t>cable to the battery pack, and turn the battery on. (ensure it</w:t>
+      </w:r>
+      <w:r>
+        <w:t xml:space="preserve"> i</w:t>
+      </w:r>
+      <w:r>
+        <w:t>s fully charged).</w:t>
+      </w:r>
+      <w:bookmarkStart w:id="14" w:name="_Ref458261241"/>
+    </w:p>
+    <w:bookmarkEnd w:id="14"/>
+    <w:p>
+      <w:pPr>
+        <w:numPr>
+          <w:ilvl w:val="0"/>
+          <w:numId w:val="34"/>
+        </w:numPr>
+      </w:pPr>
+      <w:r>
+        <w:t>Download the Eyedrivomatic software from</w:t>
+      </w:r>
+      <w:r>
+        <w:t xml:space="preserve"> </w:t>
       </w:r>
       <w:hyperlink r:id="rId11" w:history="1">
         <w:r>
           <w:rPr>
             <w:rStyle w:val="Hyperlink"/>
           </w:rPr>
-          <w:t>http://www.eyedrivomatic.org/</w:t>
+          <w:t>http://tinyurl.com/jck6sly</w:t>
         </w:r>
       </w:hyperlink>
       <w:r>
         <w:t xml:space="preserve"> </w:t>
       </w:r>
       <w:r>
-        <w:t xml:space="preserve">&amp; installed </w:t>
-      </w:r>
-      <w:r>
-        <w:t>you’re ready for s</w:t>
-      </w:r>
-      <w:r>
-        <w:t xml:space="preserve">oftware setup and initial testing </w:t>
-      </w:r>
-    </w:p>
-    <w:p/>
-    <w:p>
-      <w:r>
-        <w:t xml:space="preserve">We recommend that before you strap the electronic hand to your chair, that you get it all setup and working with the system </w:t>
-      </w:r>
-      <w:r>
-        <w:t>o</w:t>
-      </w:r>
-      <w:r>
-        <w:t>n your lap. Nice and safe. That way you can get used to the system without worrying about crashing.</w:t>
+        <w:t>and install it.</w:t>
       </w:r>
     </w:p>
     <w:p>
@@ -285,13 +524,37 @@
         </w:numPr>
       </w:pPr>
       <w:r>
-        <w:t>S</w:t>
-      </w:r>
-      <w:r>
-        <w:t>e</w:t>
-      </w:r>
-      <w:r>
-        <w:t xml:space="preserve">t the Brain Box and Electronic Hand on your lap. </w:t>
+        <w:t>If you recei</w:t>
+      </w:r>
+      <w:r>
+        <w:t>v</w:t>
+      </w:r>
+      <w:r>
+        <w:t>ed preassembled system, go to</w:t>
+      </w:r>
+      <w:r>
+        <w:t xml:space="preserve"> </w:t>
+      </w:r>
+      <w:r>
+        <w:t>step</w:t>
+      </w:r>
+      <w:r>
+        <w:fldChar w:fldCharType="begin"/>
+      </w:r>
+      <w:r>
+        <w:instrText xml:space="preserve"> REF _Ref458340633 \r \h </w:instrText>
+      </w:r>
+      <w:r>
+        <w:fldChar w:fldCharType="separate"/>
+      </w:r>
+      <w:r>
+        <w:t>10</w:t>
+      </w:r>
+      <w:r>
+        <w:fldChar w:fldCharType="end"/>
+      </w:r>
+      <w:r>
+        <w:t>.</w:t>
       </w:r>
     </w:p>
     <w:p>
@@ -302,215 +565,12 @@
         </w:numPr>
       </w:pPr>
       <w:r>
-        <w:t xml:space="preserve">Connect the servo cables on the electronic hand to the corresponding cables from the brainbox, ensuring the top servo is </w:t>
-      </w:r>
-      <w:r>
-        <w:t xml:space="preserve">connected to </w:t>
-      </w:r>
-      <w:r>
-        <w:t>X</w:t>
-      </w:r>
-      <w:r>
-        <w:t xml:space="preserve"> and t</w:t>
-      </w:r>
-      <w:r>
-        <w:t>he lower servo is connected to Y</w:t>
-      </w:r>
-      <w:r>
-        <w:t>. Also IMPORTANT ensure the connections are made so</w:t>
-      </w:r>
-      <w:r>
-        <w:t xml:space="preserve"> the cables wire colours match. If colours on each cable are different, connect so </w:t>
-      </w:r>
-      <w:r>
-        <w:lastRenderedPageBreak/>
-        <w:t>dark matches dark (</w:t>
-      </w:r>
-      <w:r>
-        <w:t>e.g.</w:t>
-      </w:r>
-      <w:r>
-        <w:t xml:space="preserve"> black with brown) and light matches light (</w:t>
-      </w:r>
-      <w:r>
-        <w:t>e.g.</w:t>
-      </w:r>
-      <w:r>
-        <w:t xml:space="preserve"> yellow with white)</w:t>
-      </w:r>
-    </w:p>
-    <w:p>
-      <w:pPr>
-        <w:numPr>
-          <w:ilvl w:val="0"/>
-          <w:numId w:val="34"/>
-        </w:numPr>
-      </w:pPr>
-      <w:r>
-        <w:t xml:space="preserve">If your chair does not have buddy connectors, skip to step </w:t>
-      </w:r>
-      <w:r>
-        <w:fldChar w:fldCharType="begin"/>
-      </w:r>
-      <w:r>
-        <w:instrText xml:space="preserve"> REF _Ref458261241 \r \h </w:instrText>
-      </w:r>
-      <w:r>
-        <w:fldChar w:fldCharType="separate"/>
-      </w:r>
-      <w:r>
-        <w:t>4</w:t>
-      </w:r>
-      <w:r>
-        <w:fldChar w:fldCharType="end"/>
-      </w:r>
-      <w:r>
-        <w:t xml:space="preserve">.  </w:t>
-      </w:r>
-      <w:r>
-        <w:t>Connect the 2 control wires between the brainbox and the controller's buddy button sockets, removing any existing buddy button plugs in the process. Socket 1 (on preassembled systems, this will be red) on brainbox should be connected to the controller's on off buddy socket and socket 2 (on preassembled systems, this will be white) should be connected to the controller's mode socket.</w:t>
-      </w:r>
-    </w:p>
-    <w:p>
-      <w:pPr>
-        <w:numPr>
-          <w:ilvl w:val="0"/>
-          <w:numId w:val="34"/>
-        </w:numPr>
-      </w:pPr>
-      <w:r>
-        <w:t>On the brain</w:t>
-      </w:r>
-      <w:r>
-        <w:t>box, c</w:t>
-      </w:r>
-      <w:r>
-        <w:t xml:space="preserve">onnect the PC </w:t>
-      </w:r>
-      <w:r>
-        <w:t>USB</w:t>
+        <w:t>Download the Arduino ide from the internet.</w:t>
       </w:r>
       <w:r>
         <w:t xml:space="preserve"> </w:t>
       </w:r>
-      <w:r>
-        <w:t xml:space="preserve">cable to a </w:t>
-      </w:r>
-      <w:r>
-        <w:t>USB</w:t>
-      </w:r>
-      <w:r>
-        <w:t xml:space="preserve"> </w:t>
-      </w:r>
-      <w:r>
-        <w:t xml:space="preserve">socket on your chair mounted PC. Connect the servo power </w:t>
-      </w:r>
-      <w:r>
-        <w:t xml:space="preserve">USB </w:t>
-      </w:r>
-      <w:r>
-        <w:t>cable to the battery pack, and turn the battery on. (ensure it</w:t>
-      </w:r>
-      <w:r>
-        <w:t xml:space="preserve"> i</w:t>
-      </w:r>
-      <w:r>
-        <w:t>s fully charged).</w:t>
-      </w:r>
-      <w:bookmarkStart w:id="1" w:name="_Ref458261241"/>
-    </w:p>
-    <w:bookmarkEnd w:id="1"/>
-    <w:p>
-      <w:pPr>
-        <w:numPr>
-          <w:ilvl w:val="0"/>
-          <w:numId w:val="34"/>
-        </w:numPr>
-      </w:pPr>
-      <w:r>
-        <w:t>Download the Eyedrivomatic software from</w:t>
-      </w:r>
-      <w:r>
-        <w:t xml:space="preserve"> </w:t>
-      </w:r>
       <w:hyperlink r:id="rId12" w:history="1">
-        <w:r>
-          <w:rPr>
-            <w:rStyle w:val="Hyperlink"/>
-          </w:rPr>
-          <w:t>http://t</w:t>
-        </w:r>
-        <w:bookmarkStart w:id="2" w:name="_GoBack"/>
-        <w:bookmarkEnd w:id="2"/>
-        <w:r>
-          <w:rPr>
-            <w:rStyle w:val="Hyperlink"/>
-          </w:rPr>
-          <w:t>inyurl.com/jck6sly</w:t>
-        </w:r>
-      </w:hyperlink>
-      <w:r>
-        <w:t xml:space="preserve"> </w:t>
-      </w:r>
-      <w:r>
-        <w:t>and install it.</w:t>
-      </w:r>
-    </w:p>
-    <w:p>
-      <w:pPr>
-        <w:numPr>
-          <w:ilvl w:val="0"/>
-          <w:numId w:val="34"/>
-        </w:numPr>
-      </w:pPr>
-      <w:r>
-        <w:t>If you recei</w:t>
-      </w:r>
-      <w:r>
-        <w:t>v</w:t>
-      </w:r>
-      <w:r>
-        <w:t>ed preassembled system, go to</w:t>
-      </w:r>
-      <w:r>
-        <w:t xml:space="preserve"> </w:t>
-      </w:r>
-      <w:r>
-        <w:t>step</w:t>
-      </w:r>
-      <w:r>
-        <w:fldChar w:fldCharType="begin"/>
-      </w:r>
-      <w:r>
-        <w:instrText xml:space="preserve"> REF _Ref458340633 \r \h </w:instrText>
-      </w:r>
-      <w:r>
-        <w:fldChar w:fldCharType="separate"/>
-      </w:r>
-      <w:r>
-        <w:t>10</w:t>
-      </w:r>
-      <w:r>
-        <w:fldChar w:fldCharType="end"/>
-      </w:r>
-      <w:r>
-        <w:t>.</w:t>
-      </w:r>
-    </w:p>
-    <w:p>
-      <w:pPr>
-        <w:numPr>
-          <w:ilvl w:val="0"/>
-          <w:numId w:val="34"/>
-        </w:numPr>
-      </w:pPr>
-      <w:r>
-        <w:t>Download the Arduino ide from the internet.</w:t>
-      </w:r>
-      <w:r>
-        <w:t xml:space="preserve"> </w:t>
-      </w:r>
-      <w:hyperlink r:id="rId13" w:history="1">
         <w:r>
           <w:rPr>
             <w:rStyle w:val="Hyperlink"/>
@@ -629,7 +689,7 @@
       <w:r>
         <w:t>upload the latest firmware. Wait for it to complete then close the application.</w:t>
       </w:r>
-      <w:bookmarkStart w:id="3" w:name="_Ref458258330"/>
+      <w:bookmarkStart w:id="15" w:name="_Ref458258330"/>
     </w:p>
     <w:p>
       <w:pPr>
@@ -639,15 +699,15 @@
         </w:numPr>
         <w:spacing w:before="0" w:after="0" w:line="240" w:lineRule="auto"/>
       </w:pPr>
-      <w:bookmarkStart w:id="4" w:name="_Ref458340633"/>
+      <w:bookmarkStart w:id="16" w:name="_Ref458340633"/>
       <w:r>
         <w:t>From the Desktop, run the Eyedrivomatic shortcut</w:t>
       </w:r>
       <w:r>
         <w:t xml:space="preserve"> created by the installer.</w:t>
       </w:r>
-      <w:bookmarkEnd w:id="3"/>
-      <w:bookmarkEnd w:id="4"/>
+      <w:bookmarkEnd w:id="15"/>
+      <w:bookmarkEnd w:id="16"/>
       <w:r>
         <w:t xml:space="preserve"> </w:t>
       </w:r>
@@ -690,6 +750,7 @@
       <w:r>
         <w:rPr>
           <w:noProof/>
+          <w:lang w:val="en-GB" w:eastAsia="en-GB"/>
         </w:rPr>
         <w:drawing>
           <wp:inline distT="0" distB="0" distL="0" distR="0" wp14:anchorId="2BF22886" wp14:editId="1140DD99">
@@ -709,7 +770,7 @@
                     </pic:cNvPicPr>
                   </pic:nvPicPr>
                   <pic:blipFill>
-                    <a:blip r:embed="rId14">
+                    <a:blip r:embed="rId13">
                       <a:extLst>
                         <a:ext uri="{28A0092B-C50C-407E-A947-70E740481C1C}">
                           <a14:useLocalDpi xmlns:a14="http://schemas.microsoft.com/office/drawing/2010/main" val="0"/>
@@ -855,6 +916,7 @@
       <w:r>
         <w:rPr>
           <w:noProof/>
+          <w:lang w:val="en-GB" w:eastAsia="en-GB"/>
         </w:rPr>
         <w:drawing>
           <wp:inline distT="0" distB="0" distL="0" distR="0" wp14:anchorId="73721F7C" wp14:editId="1B36A729">
@@ -869,6 +931,122 @@
                 <pic:pic xmlns:pic="http://schemas.openxmlformats.org/drawingml/2006/picture">
                   <pic:nvPicPr>
                     <pic:cNvPr id="0" name="Picture 3" descr="Screen Shot 08-05-16 at 12"/>
+                    <pic:cNvPicPr>
+                      <a:picLocks noChangeAspect="1" noChangeArrowheads="1"/>
+                    </pic:cNvPicPr>
+                  </pic:nvPicPr>
+                  <pic:blipFill>
+                    <a:blip r:embed="rId14" cstate="print">
+                      <a:extLst>
+                        <a:ext uri="{28A0092B-C50C-407E-A947-70E740481C1C}">
+                          <a14:useLocalDpi xmlns:a14="http://schemas.microsoft.com/office/drawing/2010/main" val="0"/>
+                        </a:ext>
+                      </a:extLst>
+                    </a:blip>
+                    <a:srcRect/>
+                    <a:stretch>
+                      <a:fillRect/>
+                    </a:stretch>
+                  </pic:blipFill>
+                  <pic:spPr bwMode="auto">
+                    <a:xfrm>
+                      <a:off x="0" y="0"/>
+                      <a:ext cx="5267325" cy="2705100"/>
+                    </a:xfrm>
+                    <a:prstGeom prst="rect">
+                      <a:avLst/>
+                    </a:prstGeom>
+                    <a:noFill/>
+                    <a:ln>
+                      <a:noFill/>
+                    </a:ln>
+                  </pic:spPr>
+                </pic:pic>
+              </a:graphicData>
+            </a:graphic>
+          </wp:inline>
+        </w:drawing>
+      </w:r>
+    </w:p>
+    <w:p>
+      <w:r>
+        <w:t xml:space="preserve">This is where you setup the connection between the software and the Eyedrivomatic brainbox </w:t>
+      </w:r>
+    </w:p>
+    <w:p>
+      <w:r>
+        <w:t xml:space="preserve">Either </w:t>
+      </w:r>
+      <w:r>
+        <w:t xml:space="preserve">click Automatically Discover Device or select Arduino from the list and click Connect. Select </w:t>
+      </w:r>
+      <w:r>
+        <w:rPr>
+          <w:rStyle w:val="SubtleEmphasis"/>
+        </w:rPr>
+        <w:t>Automatically Connect at Startup</w:t>
+      </w:r>
+      <w:r>
+        <w:t xml:space="preserve"> and click </w:t>
+      </w:r>
+      <w:r>
+        <w:rPr>
+          <w:rStyle w:val="SubtleEmphasis"/>
+        </w:rPr>
+        <w:t>S</w:t>
+      </w:r>
+      <w:r>
+        <w:rPr>
+          <w:rStyle w:val="SubtleEmphasis"/>
+        </w:rPr>
+        <w:t>ave</w:t>
+      </w:r>
+      <w:r>
+        <w:t>.</w:t>
+      </w:r>
+    </w:p>
+    <w:p>
+      <w:pPr>
+        <w:spacing w:before="0" w:after="0" w:line="240" w:lineRule="auto"/>
+      </w:pPr>
+      <w:r>
+        <w:br w:type="page"/>
+      </w:r>
+    </w:p>
+    <w:p>
+      <w:pPr>
+        <w:pStyle w:val="Heading3"/>
+      </w:pPr>
+      <w:r>
+        <w:lastRenderedPageBreak/>
+        <w:t xml:space="preserve">General </w:t>
+      </w:r>
+      <w:r>
+        <w:t>Settings</w:t>
+      </w:r>
+      <w:r>
+        <w:t xml:space="preserve"> </w:t>
+      </w:r>
+    </w:p>
+    <w:p>
+      <w:r>
+        <w:rPr>
+          <w:noProof/>
+          <w:lang w:val="en-GB" w:eastAsia="en-GB"/>
+        </w:rPr>
+        <w:drawing>
+          <wp:inline distT="0" distB="0" distL="0" distR="0" wp14:anchorId="2B61AA0D" wp14:editId="4F5126CF">
+            <wp:extent cx="5267325" cy="2705100"/>
+            <wp:effectExtent l="0" t="0" r="0" b="0"/>
+            <wp:docPr id="5" name="Picture 5" descr="Screen Shot 08-05-16 at 12"/>
+            <wp:cNvGraphicFramePr>
+              <a:graphicFrameLocks xmlns:a="http://schemas.openxmlformats.org/drawingml/2006/main" noChangeAspect="1"/>
+            </wp:cNvGraphicFramePr>
+            <a:graphic xmlns:a="http://schemas.openxmlformats.org/drawingml/2006/main">
+              <a:graphicData uri="http://schemas.openxmlformats.org/drawingml/2006/picture">
+                <pic:pic xmlns:pic="http://schemas.openxmlformats.org/drawingml/2006/picture">
+                  <pic:nvPicPr>
+                    <pic:cNvPr id="0" name="Picture 5" descr="Screen Shot 08-05-16 at 12"/>
                     <pic:cNvPicPr>
                       <a:picLocks noChangeAspect="1" noChangeArrowheads="1"/>
                     </pic:cNvPicPr>
@@ -908,29 +1086,67 @@
     </w:p>
     <w:p>
       <w:r>
-        <w:t xml:space="preserve">This is where you setup the connection between the software and the Eyedrivomatic brainbox </w:t>
-      </w:r>
-    </w:p>
-    <w:p>
-      <w:r>
-        <w:t xml:space="preserve">Either </w:t>
-      </w:r>
-      <w:r>
-        <w:t xml:space="preserve">click Automatically Discover Device or select Arduino from the list and click Connect. Select </w:t>
+        <w:t xml:space="preserve">This is where you select whether you use your eyegaze select method or Eyedrivomatic’s internal </w:t>
+      </w:r>
+      <w:r>
+        <w:t xml:space="preserve">dwell select. In order to use the internal dwell select, you’ll need to be able to </w:t>
+      </w:r>
+      <w:r>
+        <w:t xml:space="preserve">set your </w:t>
+      </w:r>
+      <w:r>
+        <w:t xml:space="preserve">eyegaze select method to move and hover cursor only. </w:t>
+      </w:r>
+      <w:r>
+        <w:t>This configuration is specific to each eyegaze system and bey</w:t>
+      </w:r>
+      <w:r>
+        <w:t>ond the scope of this document.</w:t>
+      </w:r>
+    </w:p>
+    <w:p>
+      <w:r>
+        <w:t xml:space="preserve">If the internal dwell select method is turned on, you can select the dwell time in the boxes. When internal dwell select method is turned on, you’ll see a </w:t>
       </w:r>
       <w:r>
         <w:rPr>
           <w:rStyle w:val="SubtleEmphasis"/>
         </w:rPr>
-        <w:t>Automatically Connect at Startup</w:t>
-      </w:r>
-      <w:r>
-        <w:t xml:space="preserve"> and click </w:t>
+        <w:t>R</w:t>
       </w:r>
       <w:r>
         <w:rPr>
           <w:rStyle w:val="SubtleEmphasis"/>
         </w:rPr>
+        <w:t>est</w:t>
+      </w:r>
+      <w:r>
+        <w:t xml:space="preserve"> </w:t>
+      </w:r>
+      <w:r>
+        <w:t>(Zz</w:t>
+      </w:r>
+      <w:r>
+        <w:t>z</w:t>
+      </w:r>
+      <w:r>
+        <w:t xml:space="preserve">z) </w:t>
+      </w:r>
+      <w:r>
+        <w:t xml:space="preserve">button in the bottom left of all screens. We recommend using the internal </w:t>
+      </w:r>
+      <w:r>
+        <w:t xml:space="preserve">dwell select method if possible. </w:t>
+      </w:r>
+    </w:p>
+    <w:p>
+      <w:r>
+        <w:t xml:space="preserve">Click </w:t>
+      </w:r>
+      <w:r>
+        <w:rPr>
+          <w:rStyle w:val="SubtleEmphasis"/>
+        </w:rPr>
         <w:t>S</w:t>
       </w:r>
       <w:r>
@@ -940,42 +1156,34 @@
         <w:t>ave</w:t>
       </w:r>
       <w:r>
-        <w:t>.</w:t>
-      </w:r>
-    </w:p>
-    <w:p>
-      <w:pPr>
-        <w:spacing w:before="0" w:after="0" w:line="240" w:lineRule="auto"/>
-      </w:pPr>
+        <w:t xml:space="preserve"> after you change values. </w:t>
+      </w:r>
+    </w:p>
+    <w:p>
       <w:r>
         <w:br w:type="page"/>
       </w:r>
     </w:p>
     <w:p>
       <w:pPr>
-        <w:pStyle w:val="Heading3"/>
+        <w:pStyle w:val="Heading2"/>
       </w:pPr>
       <w:r>
         <w:lastRenderedPageBreak/>
-        <w:t xml:space="preserve">General </w:t>
-      </w:r>
-      <w:r>
-        <w:t>Settings</w:t>
-      </w:r>
-      <w:r>
-        <w:t xml:space="preserve"> </w:t>
+        <w:t xml:space="preserve">Actions Screen </w:t>
       </w:r>
     </w:p>
     <w:p>
       <w:r>
         <w:rPr>
           <w:noProof/>
+          <w:lang w:val="en-GB" w:eastAsia="en-GB"/>
         </w:rPr>
         <w:drawing>
-          <wp:inline distT="0" distB="0" distL="0" distR="0" wp14:anchorId="2B61AA0D" wp14:editId="4F5126CF">
-            <wp:extent cx="5267325" cy="2705100"/>
+          <wp:inline distT="0" distB="0" distL="0" distR="0" wp14:anchorId="3F431057" wp14:editId="528D59E9">
+            <wp:extent cx="5276850" cy="2581275"/>
             <wp:effectExtent l="0" t="0" r="0" b="0"/>
-            <wp:docPr id="5" name="Picture 5" descr="Screen Shot 08-05-16 at 12"/>
+            <wp:docPr id="6" name="Picture 1"/>
             <wp:cNvGraphicFramePr>
               <a:graphicFrameLocks xmlns:a="http://schemas.openxmlformats.org/drawingml/2006/main" noChangeAspect="1"/>
             </wp:cNvGraphicFramePr>
@@ -983,13 +1191,120 @@
               <a:graphicData uri="http://schemas.openxmlformats.org/drawingml/2006/picture">
                 <pic:pic xmlns:pic="http://schemas.openxmlformats.org/drawingml/2006/picture">
                   <pic:nvPicPr>
-                    <pic:cNvPr id="0" name="Picture 5" descr="Screen Shot 08-05-16 at 12"/>
+                    <pic:cNvPr id="0" name="Picture 1"/>
                     <pic:cNvPicPr>
                       <a:picLocks noChangeAspect="1" noChangeArrowheads="1"/>
                     </pic:cNvPicPr>
                   </pic:nvPicPr>
                   <pic:blipFill>
-                    <a:blip r:embed="rId16" cstate="print">
+                    <a:blip r:embed="rId16">
+                      <a:extLst>
+                        <a:ext uri="{28A0092B-C50C-407E-A947-70E740481C1C}">
+                          <a14:useLocalDpi xmlns:a14="http://schemas.microsoft.com/office/drawing/2010/main" val="0"/>
+                        </a:ext>
+                      </a:extLst>
+                    </a:blip>
+                    <a:srcRect/>
+                    <a:stretch>
+                      <a:fillRect/>
+                    </a:stretch>
+                  </pic:blipFill>
+                  <pic:spPr bwMode="auto">
+                    <a:xfrm>
+                      <a:off x="0" y="0"/>
+                      <a:ext cx="5276850" cy="2581275"/>
+                    </a:xfrm>
+                    <a:prstGeom prst="rect">
+                      <a:avLst/>
+                    </a:prstGeom>
+                    <a:noFill/>
+                    <a:ln>
+                      <a:noFill/>
+                    </a:ln>
+                  </pic:spPr>
+                </pic:pic>
+              </a:graphicData>
+            </a:graphic>
+          </wp:inline>
+        </w:drawing>
+      </w:r>
+    </w:p>
+    <w:p/>
+    <w:p>
+      <w:r>
+        <w:t xml:space="preserve">This is the standard actions screen. There is one button for each of the outputs from the Eyedrivomatic brainbox. </w:t>
+      </w:r>
+    </w:p>
+    <w:p>
+      <w:r>
+        <w:t>For these buttons to work, you’ll need to be able to connect two of these outputs to your wheelchair controller (The red ou</w:t>
+      </w:r>
+      <w:r>
+        <w:t xml:space="preserve">tput labeled 1 on/off and the white output labeled 2 Mode). Although Eyedrivomatic can work without these, you’ll need to be able to switch your wheelchair on/off and change </w:t>
+      </w:r>
+      <w:r>
+        <w:t xml:space="preserve">mode </w:t>
+      </w:r>
+      <w:r>
+        <w:t xml:space="preserve">by another method. </w:t>
+      </w:r>
+    </w:p>
+    <w:p>
+      <w:r>
+        <w:t>As standard these buttons will turn the wheelchair on/off and advance the wheelchair mode in single steps. These buttons are user configurable by editing the macros.config file in the Eyedrivomatic program folder.</w:t>
+      </w:r>
+    </w:p>
+    <w:p>
+      <w:pPr>
+        <w:spacing w:before="0" w:after="0" w:line="240" w:lineRule="auto"/>
+      </w:pPr>
+      <w:r>
+        <w:br w:type="page"/>
+      </w:r>
+    </w:p>
+    <w:p>
+      <w:pPr>
+        <w:pStyle w:val="Heading2"/>
+      </w:pPr>
+      <w:r>
+        <w:lastRenderedPageBreak/>
+        <w:t xml:space="preserve">Driving </w:t>
+      </w:r>
+      <w:r>
+        <w:t>S</w:t>
+      </w:r>
+      <w:r>
+        <w:t>creen</w:t>
+      </w:r>
+      <w:r>
+        <w:t xml:space="preserve"> </w:t>
+      </w:r>
+    </w:p>
+    <w:p>
+      <w:r>
+        <w:rPr>
+          <w:noProof/>
+          <w:lang w:val="en-GB" w:eastAsia="en-GB"/>
+        </w:rPr>
+        <w:drawing>
+          <wp:inline distT="0" distB="0" distL="0" distR="0" wp14:anchorId="2034D06C" wp14:editId="56C95187">
+            <wp:extent cx="5267325" cy="2705100"/>
+            <wp:effectExtent l="0" t="0" r="0" b="0"/>
+            <wp:docPr id="8" name="Picture 8" descr="Screen Shot 08-05-16 at 12"/>
+            <wp:cNvGraphicFramePr>
+              <a:graphicFrameLocks xmlns:a="http://schemas.openxmlformats.org/drawingml/2006/main" noChangeAspect="1"/>
+            </wp:cNvGraphicFramePr>
+            <a:graphic xmlns:a="http://schemas.openxmlformats.org/drawingml/2006/main">
+              <a:graphicData uri="http://schemas.openxmlformats.org/drawingml/2006/picture">
+                <pic:pic xmlns:pic="http://schemas.openxmlformats.org/drawingml/2006/picture">
+                  <pic:nvPicPr>
+                    <pic:cNvPr id="0" name="Picture 8" descr="Screen Shot 08-05-16 at 12"/>
+                    <pic:cNvPicPr>
+                      <a:picLocks noChangeAspect="1" noChangeArrowheads="1"/>
+                    </pic:cNvPicPr>
+                  </pic:nvPicPr>
+                  <pic:blipFill>
+                    <a:blip r:embed="rId17" cstate="print">
                       <a:extLst>
                         <a:ext uri="{28A0092B-C50C-407E-A947-70E740481C1C}">
                           <a14:useLocalDpi xmlns:a14="http://schemas.microsoft.com/office/drawing/2010/main" val="0"/>
@@ -1021,105 +1336,134 @@
         </w:drawing>
       </w:r>
     </w:p>
-    <w:p>
-      <w:r>
-        <w:t xml:space="preserve">This is where you select whether you use your eyegaze select method or Eyedrivomatic’s internal </w:t>
-      </w:r>
-      <w:r>
-        <w:t xml:space="preserve">dwell select. In order to use the internal dwell select, you’ll need to be able to </w:t>
-      </w:r>
-      <w:r>
-        <w:t xml:space="preserve">set your </w:t>
-      </w:r>
-      <w:r>
-        <w:t xml:space="preserve">eyegaze select method to move and hover cursor only. </w:t>
-      </w:r>
-      <w:r>
-        <w:t>This configuration is specific to each eyegaze system and bey</w:t>
-      </w:r>
-      <w:r>
-        <w:t>ond the scope of this document.</w:t>
-      </w:r>
-    </w:p>
-    <w:p>
-      <w:r>
-        <w:t xml:space="preserve">If the internal dwell select method is turned on, you can select the dwell time in the boxes. When internal dwell select method is turned on, you’ll see a </w:t>
-      </w:r>
-      <w:r>
-        <w:rPr>
-          <w:rStyle w:val="SubtleEmphasis"/>
-        </w:rPr>
-        <w:t>R</w:t>
-      </w:r>
-      <w:r>
-        <w:rPr>
-          <w:rStyle w:val="SubtleEmphasis"/>
-        </w:rPr>
-        <w:t>est</w:t>
+    <w:p/>
+    <w:p>
+      <w:r>
+        <w:t>On the right are the available speed settings for forwards, backwards and all diagonals.</w:t>
+      </w:r>
+    </w:p>
+    <w:p>
+      <w:r>
+        <w:t>Left and right speeds are</w:t>
+      </w:r>
+      <w:r>
+        <w:t xml:space="preserve"> constant and unaffected by whether application speed is set at slow, walk, fast or manic. </w:t>
+      </w:r>
+    </w:p>
+    <w:p>
+      <w:r>
+        <w:t xml:space="preserve">The speed settings determine the degree of mechanical hand movement, and in conjunction with your controller speed, determines how fast you move. </w:t>
+      </w:r>
+    </w:p>
+    <w:p>
+      <w:r>
+        <w:t xml:space="preserve">The green duration buttons select how long forwards, backwards and all diagonals last with one direction button press before the joystick returns to the centre. </w:t>
+      </w:r>
+    </w:p>
+    <w:p>
+      <w:r>
+        <w:t>The yellow duration buttons on the left select how long right and left movements last with one direction button press before the joystick returns to the centre.</w:t>
+      </w:r>
+    </w:p>
+    <w:p>
+      <w:r>
+        <w:t xml:space="preserve">The reset button will instantly cancel any joystick movement. </w:t>
+      </w:r>
+    </w:p>
+    <w:p>
+      <w:r>
+        <w:t xml:space="preserve">The duration setting will partly </w:t>
+      </w:r>
+      <w:r>
+        <w:t>be determined</w:t>
+      </w:r>
+      <w:r>
+        <w:t xml:space="preserve"> by </w:t>
+      </w:r>
+      <w:r>
+        <w:t xml:space="preserve">the dwell-click </w:t>
+      </w:r>
+      <w:r>
+        <w:t xml:space="preserve">dwell time, if you use dwell selection. To make smooth progression you will need to select a green duration longer than you dwell time. </w:t>
+      </w:r>
+    </w:p>
+    <w:p>
+      <w:r>
+        <w:lastRenderedPageBreak/>
+        <w:t xml:space="preserve">The nudge buttons are used in conjunction with the forward button. Once setup correctly, the wheelchair should maintain a straight course but terrain will cause the wheelchair to veer occasionally and the nudge buttons will correct this. The amount and duration of the nudge can be set in the trim </w:t>
+      </w:r>
+      <w:r>
+        <w:t>screen</w:t>
+      </w:r>
+      <w:r>
+        <w:t xml:space="preserve">. </w:t>
+      </w:r>
+    </w:p>
+    <w:p>
+      <w:r>
+        <w:t xml:space="preserve">The "diagonal speed reduction toggle" button </w:t>
+      </w:r>
+      <w:r>
+        <w:t xml:space="preserve">in the trim </w:t>
+      </w:r>
+      <w:r>
+        <w:t>screen</w:t>
       </w:r>
       <w:r>
         <w:t xml:space="preserve"> </w:t>
       </w:r>
       <w:r>
-        <w:t>(Zz</w:t>
-      </w:r>
-      <w:r>
-        <w:t>z</w:t>
-      </w:r>
-      <w:r>
-        <w:t xml:space="preserve">z) </w:t>
-      </w:r>
-      <w:r>
-        <w:t xml:space="preserve">button in the bottom left of all screens. We recommend using the internal </w:t>
-      </w:r>
-      <w:r>
-        <w:t xml:space="preserve">dwell select method if possible. </w:t>
-      </w:r>
-    </w:p>
-    <w:p>
-      <w:r>
-        <w:t xml:space="preserve">Click </w:t>
-      </w:r>
-      <w:r>
-        <w:rPr>
-          <w:rStyle w:val="SubtleEmphasis"/>
-        </w:rPr>
+        <w:t xml:space="preserve">changes the severity of the diagonal movements. The diagonal mode is shown at the top left-hand corner of the status window. The mode should be set to full when </w:t>
+      </w:r>
+      <w:r>
+        <w:t>maneuvering</w:t>
+      </w:r>
+      <w:r>
+        <w:t xml:space="preserve"> and reduced for driving. Full diagonal mode causes all diagonal movements to be sharper and more suitable for maneuvering, whereas reduced mode should result in gentler turning when driving outside.</w:t>
+      </w:r>
+    </w:p>
+    <w:p>
+      <w:r>
+        <w:t>If the internal dwell select method is turned on in General Setup, the rest button will be displayed in the bottom left of screen.</w:t>
+      </w:r>
+    </w:p>
+    <w:p>
+      <w:pPr>
+        <w:spacing w:before="0" w:after="0" w:line="240" w:lineRule="auto"/>
+      </w:pPr>
+      <w:r>
+        <w:br w:type="page"/>
+      </w:r>
+    </w:p>
+    <w:p>
+      <w:pPr>
+        <w:pStyle w:val="Heading2"/>
+      </w:pPr>
+      <w:r>
+        <w:lastRenderedPageBreak/>
+        <w:t xml:space="preserve">Trim </w:t>
+      </w:r>
+      <w:r>
         <w:t>S</w:t>
       </w:r>
       <w:r>
-        <w:rPr>
-          <w:rStyle w:val="SubtleEmphasis"/>
-        </w:rPr>
-        <w:t>ave</w:t>
-      </w:r>
-      <w:r>
-        <w:t xml:space="preserve"> after you change values. </w:t>
-      </w:r>
-    </w:p>
-    <w:p>
-      <w:r>
-        <w:br w:type="page"/>
-      </w:r>
-    </w:p>
-    <w:p>
-      <w:pPr>
-        <w:pStyle w:val="Heading2"/>
-      </w:pPr>
-      <w:r>
-        <w:lastRenderedPageBreak/>
-        <w:t xml:space="preserve">Actions Screen </w:t>
+        <w:t>creen</w:t>
+      </w:r>
+      <w:r>
+        <w:t xml:space="preserve"> </w:t>
       </w:r>
     </w:p>
     <w:p>
       <w:r>
         <w:rPr>
           <w:noProof/>
+          <w:lang w:val="en-GB" w:eastAsia="en-GB"/>
         </w:rPr>
         <w:drawing>
-          <wp:inline distT="0" distB="0" distL="0" distR="0" wp14:anchorId="3F431057" wp14:editId="528D59E9">
-            <wp:extent cx="5276850" cy="2581275"/>
+          <wp:inline distT="0" distB="0" distL="0" distR="0" wp14:anchorId="252C7137" wp14:editId="63EC9075">
+            <wp:extent cx="5267325" cy="2705100"/>
             <wp:effectExtent l="0" t="0" r="0" b="0"/>
-            <wp:docPr id="6" name="Picture 1"/>
+            <wp:docPr id="9" name="Picture 9" descr="Screen Shot 08-05-16 at 12"/>
             <wp:cNvGraphicFramePr>
               <a:graphicFrameLocks xmlns:a="http://schemas.openxmlformats.org/drawingml/2006/main" noChangeAspect="1"/>
             </wp:cNvGraphicFramePr>
@@ -1127,113 +1471,7 @@
               <a:graphicData uri="http://schemas.openxmlformats.org/drawingml/2006/picture">
                 <pic:pic xmlns:pic="http://schemas.openxmlformats.org/drawingml/2006/picture">
                   <pic:nvPicPr>
-                    <pic:cNvPr id="0" name="Picture 1"/>
-                    <pic:cNvPicPr>
-                      <a:picLocks noChangeAspect="1" noChangeArrowheads="1"/>
-                    </pic:cNvPicPr>
-                  </pic:nvPicPr>
-                  <pic:blipFill>
-                    <a:blip r:embed="rId17">
-                      <a:extLst>
-                        <a:ext uri="{28A0092B-C50C-407E-A947-70E740481C1C}">
-                          <a14:useLocalDpi xmlns:a14="http://schemas.microsoft.com/office/drawing/2010/main" val="0"/>
-                        </a:ext>
-                      </a:extLst>
-                    </a:blip>
-                    <a:srcRect/>
-                    <a:stretch>
-                      <a:fillRect/>
-                    </a:stretch>
-                  </pic:blipFill>
-                  <pic:spPr bwMode="auto">
-                    <a:xfrm>
-                      <a:off x="0" y="0"/>
-                      <a:ext cx="5276850" cy="2581275"/>
-                    </a:xfrm>
-                    <a:prstGeom prst="rect">
-                      <a:avLst/>
-                    </a:prstGeom>
-                    <a:noFill/>
-                    <a:ln>
-                      <a:noFill/>
-                    </a:ln>
-                  </pic:spPr>
-                </pic:pic>
-              </a:graphicData>
-            </a:graphic>
-          </wp:inline>
-        </w:drawing>
-      </w:r>
-    </w:p>
-    <w:p/>
-    <w:p>
-      <w:r>
-        <w:t xml:space="preserve">This is the standard actions screen. There is one button for each of the outputs from the Eyedrivomatic brainbox. </w:t>
-      </w:r>
-    </w:p>
-    <w:p>
-      <w:r>
-        <w:t>For these buttons to work, you’ll need to be able to connect two of these outputs to your wheelchair controller (The red ou</w:t>
-      </w:r>
-      <w:r>
-        <w:t xml:space="preserve">tput labeled 1 on/off and the white output labeled 2 Mode). Although Eyedrivomatic can work without these, you’ll need to be able to switch your wheelchair on/off and change </w:t>
-      </w:r>
-      <w:r>
-        <w:t xml:space="preserve">mode </w:t>
-      </w:r>
-      <w:r>
-        <w:t xml:space="preserve">by another method. </w:t>
-      </w:r>
-    </w:p>
-    <w:p>
-      <w:r>
-        <w:t>As standard these buttons will turn the wheelchair on/off and advance the wheelchair mode in single steps. These buttons are user configurable by editing the macros.config file in the Eyedrivomatic program folder.</w:t>
-      </w:r>
-    </w:p>
-    <w:p>
-      <w:pPr>
-        <w:spacing w:before="0" w:after="0" w:line="240" w:lineRule="auto"/>
-      </w:pPr>
-      <w:r>
-        <w:br w:type="page"/>
-      </w:r>
-    </w:p>
-    <w:p>
-      <w:pPr>
-        <w:pStyle w:val="Heading2"/>
-      </w:pPr>
-      <w:r>
-        <w:lastRenderedPageBreak/>
-        <w:t xml:space="preserve">Driving </w:t>
-      </w:r>
-      <w:r>
-        <w:t>S</w:t>
-      </w:r>
-      <w:r>
-        <w:t>creen</w:t>
-      </w:r>
-      <w:r>
-        <w:t xml:space="preserve"> </w:t>
-      </w:r>
-    </w:p>
-    <w:p>
-      <w:r>
-        <w:rPr>
-          <w:noProof/>
-        </w:rPr>
-        <w:drawing>
-          <wp:inline distT="0" distB="0" distL="0" distR="0" wp14:anchorId="2034D06C" wp14:editId="56C95187">
-            <wp:extent cx="5267325" cy="2705100"/>
-            <wp:effectExtent l="0" t="0" r="0" b="0"/>
-            <wp:docPr id="8" name="Picture 8" descr="Screen Shot 08-05-16 at 12"/>
-            <wp:cNvGraphicFramePr>
-              <a:graphicFrameLocks xmlns:a="http://schemas.openxmlformats.org/drawingml/2006/main" noChangeAspect="1"/>
-            </wp:cNvGraphicFramePr>
-            <a:graphic xmlns:a="http://schemas.openxmlformats.org/drawingml/2006/main">
-              <a:graphicData uri="http://schemas.openxmlformats.org/drawingml/2006/picture">
-                <pic:pic xmlns:pic="http://schemas.openxmlformats.org/drawingml/2006/picture">
-                  <pic:nvPicPr>
-                    <pic:cNvPr id="0" name="Picture 8" descr="Screen Shot 08-05-16 at 12"/>
+                    <pic:cNvPr id="0" name="Picture 9" descr="Screen Shot 08-05-16 at 12"/>
                     <pic:cNvPicPr>
                       <a:picLocks noChangeAspect="1" noChangeArrowheads="1"/>
                     </pic:cNvPicPr>
@@ -1274,178 +1512,6 @@
     <w:p/>
     <w:p>
       <w:r>
-        <w:t>On the right are the available speed settings for forwards, backwards and all diagonals.</w:t>
-      </w:r>
-    </w:p>
-    <w:p>
-      <w:r>
-        <w:t>Left and right speeds are</w:t>
-      </w:r>
-      <w:r>
-        <w:t xml:space="preserve"> constant and unaffected by whether application speed is set at slow, walk, fast or manic. </w:t>
-      </w:r>
-    </w:p>
-    <w:p>
-      <w:r>
-        <w:t xml:space="preserve">The speed settings determine the degree of mechanical hand movement, and in conjunction with your controller speed, determines how fast you move. </w:t>
-      </w:r>
-    </w:p>
-    <w:p>
-      <w:r>
-        <w:t xml:space="preserve">The green duration buttons select how long forwards, backwards and all diagonals last with one direction button press before the joystick returns to the centre. </w:t>
-      </w:r>
-    </w:p>
-    <w:p>
-      <w:r>
-        <w:t>The yellow duration buttons on the left select how long right and left movements last with one direction button press before the joystick returns to the centre.</w:t>
-      </w:r>
-    </w:p>
-    <w:p>
-      <w:r>
-        <w:t xml:space="preserve">The reset button will instantly cancel any joystick movement. </w:t>
-      </w:r>
-    </w:p>
-    <w:p>
-      <w:r>
-        <w:t xml:space="preserve">The duration setting will partly </w:t>
-      </w:r>
-      <w:r>
-        <w:t>be determined</w:t>
-      </w:r>
-      <w:r>
-        <w:t xml:space="preserve"> by </w:t>
-      </w:r>
-      <w:r>
-        <w:t xml:space="preserve">the dwell-click </w:t>
-      </w:r>
-      <w:r>
-        <w:t xml:space="preserve">dwell time, if you use dwell selection. To make smooth progression you will need to select a green duration longer than you dwell time. </w:t>
-      </w:r>
-    </w:p>
-    <w:p>
-      <w:r>
-        <w:lastRenderedPageBreak/>
-        <w:t xml:space="preserve">The nudge buttons are used in conjunction with the forward button. Once setup correctly, the wheelchair should maintain a straight course but terrain will cause the wheelchair to veer occasionally and the nudge buttons will correct this. The amount and duration of the nudge can be set in the trim </w:t>
-      </w:r>
-      <w:r>
-        <w:t>screen</w:t>
-      </w:r>
-      <w:r>
-        <w:t xml:space="preserve">. </w:t>
-      </w:r>
-    </w:p>
-    <w:p>
-      <w:r>
-        <w:t xml:space="preserve">The "diagonal speed reduction toggle" button </w:t>
-      </w:r>
-      <w:r>
-        <w:t xml:space="preserve">in the trim </w:t>
-      </w:r>
-      <w:r>
-        <w:t>screen</w:t>
-      </w:r>
-      <w:r>
-        <w:t xml:space="preserve"> </w:t>
-      </w:r>
-      <w:r>
-        <w:t xml:space="preserve">changes the severity of the diagonal movements. The diagonal mode is shown at the top left-hand corner of the status window. The mode should be set to full when </w:t>
-      </w:r>
-      <w:r>
-        <w:t>maneuvering</w:t>
-      </w:r>
-      <w:r>
-        <w:t xml:space="preserve"> and reduced for driving. Full diagonal mode causes all diagonal movements to be sharper and more suitable for maneuvering, whereas reduced mode should result in gentler turning when driving outside.</w:t>
-      </w:r>
-    </w:p>
-    <w:p>
-      <w:r>
-        <w:t>If the internal dwell select method is turned on in General Setup, the rest button will be displayed in the bottom left of screen.</w:t>
-      </w:r>
-    </w:p>
-    <w:p>
-      <w:pPr>
-        <w:spacing w:before="0" w:after="0" w:line="240" w:lineRule="auto"/>
-      </w:pPr>
-      <w:r>
-        <w:br w:type="page"/>
-      </w:r>
-    </w:p>
-    <w:p>
-      <w:pPr>
-        <w:pStyle w:val="Heading2"/>
-      </w:pPr>
-      <w:r>
-        <w:lastRenderedPageBreak/>
-        <w:t xml:space="preserve">Trim </w:t>
-      </w:r>
-      <w:r>
-        <w:t>S</w:t>
-      </w:r>
-      <w:r>
-        <w:t>creen</w:t>
-      </w:r>
-      <w:r>
-        <w:t xml:space="preserve"> </w:t>
-      </w:r>
-    </w:p>
-    <w:p>
-      <w:r>
-        <w:rPr>
-          <w:noProof/>
-        </w:rPr>
-        <w:drawing>
-          <wp:inline distT="0" distB="0" distL="0" distR="0" wp14:anchorId="252C7137" wp14:editId="63EC9075">
-            <wp:extent cx="5267325" cy="2705100"/>
-            <wp:effectExtent l="0" t="0" r="0" b="0"/>
-            <wp:docPr id="9" name="Picture 9" descr="Screen Shot 08-05-16 at 12"/>
-            <wp:cNvGraphicFramePr>
-              <a:graphicFrameLocks xmlns:a="http://schemas.openxmlformats.org/drawingml/2006/main" noChangeAspect="1"/>
-            </wp:cNvGraphicFramePr>
-            <a:graphic xmlns:a="http://schemas.openxmlformats.org/drawingml/2006/main">
-              <a:graphicData uri="http://schemas.openxmlformats.org/drawingml/2006/picture">
-                <pic:pic xmlns:pic="http://schemas.openxmlformats.org/drawingml/2006/picture">
-                  <pic:nvPicPr>
-                    <pic:cNvPr id="0" name="Picture 9" descr="Screen Shot 08-05-16 at 12"/>
-                    <pic:cNvPicPr>
-                      <a:picLocks noChangeAspect="1" noChangeArrowheads="1"/>
-                    </pic:cNvPicPr>
-                  </pic:nvPicPr>
-                  <pic:blipFill>
-                    <a:blip r:embed="rId19" cstate="print">
-                      <a:extLst>
-                        <a:ext uri="{28A0092B-C50C-407E-A947-70E740481C1C}">
-                          <a14:useLocalDpi xmlns:a14="http://schemas.microsoft.com/office/drawing/2010/main" val="0"/>
-                        </a:ext>
-                      </a:extLst>
-                    </a:blip>
-                    <a:srcRect/>
-                    <a:stretch>
-                      <a:fillRect/>
-                    </a:stretch>
-                  </pic:blipFill>
-                  <pic:spPr bwMode="auto">
-                    <a:xfrm>
-                      <a:off x="0" y="0"/>
-                      <a:ext cx="5267325" cy="2705100"/>
-                    </a:xfrm>
-                    <a:prstGeom prst="rect">
-                      <a:avLst/>
-                    </a:prstGeom>
-                    <a:noFill/>
-                    <a:ln>
-                      <a:noFill/>
-                    </a:ln>
-                  </pic:spPr>
-                </pic:pic>
-              </a:graphicData>
-            </a:graphic>
-          </wp:inline>
-        </w:drawing>
-      </w:r>
-    </w:p>
-    <w:p/>
-    <w:p>
-      <w:r>
         <w:t>This is where you can specify nudge parameters and adjust the hand centre (rest) position</w:t>
       </w:r>
       <w:r>
@@ -1872,7 +1938,7 @@
       <w:r>
         <w:t xml:space="preserve"> at </w:t>
       </w:r>
-      <w:hyperlink r:id="rId20" w:history="1">
+      <w:hyperlink r:id="rId19" w:anchor="!contact-us/r72kq" w:history="1">
         <w:r>
           <w:rPr>
             <w:rStyle w:val="Hyperlink"/>
@@ -3901,11 +3967,11 @@
       <w:pPr>
         <w:pStyle w:val="Heading2"/>
       </w:pPr>
-      <w:bookmarkStart w:id="5" w:name="_Ref458281509"/>
+      <w:bookmarkStart w:id="17" w:name="_Ref458281509"/>
       <w:r>
         <w:t>Macro Tasks</w:t>
       </w:r>
-      <w:bookmarkEnd w:id="5"/>
+      <w:bookmarkEnd w:id="17"/>
     </w:p>
     <w:p>
       <w:r>
@@ -4721,8 +4787,8 @@
       </w:r>
     </w:p>
     <w:sectPr>
-      <w:footerReference w:type="even" r:id="rId21"/>
-      <w:footerReference w:type="default" r:id="rId22"/>
+      <w:footerReference w:type="even" r:id="rId20"/>
+      <w:footerReference w:type="default" r:id="rId21"/>
       <w:pgSz w:w="11909" w:h="16834" w:code="9"/>
       <w:pgMar w:top="1440" w:right="1800" w:bottom="1440" w:left="1800" w:header="720" w:footer="720" w:gutter="0"/>
       <w:cols w:space="720"/>
@@ -4733,7 +4799,7 @@
 </file>
 
 <file path=word/comments.xml><?xml version="1.0" encoding="utf-8"?>
-<w:comments xmlns:wpc="http://schemas.microsoft.com/office/word/2010/wordprocessingCanvas" xmlns:cx="http://schemas.microsoft.com/office/drawing/2014/chartex" xmlns:cx1="http://schemas.microsoft.com/office/drawing/2015/9/8/chartex" xmlns:cx2="http://schemas.microsoft.com/office/drawing/2015/10/21/chartex" xmlns:mc="http://schemas.openxmlformats.org/markup-compatibility/2006" xmlns:o="urn:schemas-microsoft-com:office:office" xmlns:r="http://schemas.openxmlformats.org/officeDocument/2006/relationships" xmlns:m="http://schemas.openxmlformats.org/officeDocument/2006/math" xmlns:v="urn:schemas-microsoft-com:vml" xmlns:wp14="http://schemas.microsoft.com/office/word/2010/wordprocessingDrawing" xmlns:wp="http://schemas.openxmlformats.org/drawingml/2006/wordprocessingDrawing" xmlns:w10="urn:schemas-microsoft-com:office:word" xmlns:w="http://schemas.openxmlformats.org/wordprocessingml/2006/main" xmlns:w14="http://schemas.microsoft.com/office/word/2010/wordml" xmlns:w15="http://schemas.microsoft.com/office/word/2012/wordml" xmlns:w16se="http://schemas.microsoft.com/office/word/2015/wordml/symex" xmlns:wpg="http://schemas.microsoft.com/office/word/2010/wordprocessingGroup" xmlns:wpi="http://schemas.microsoft.com/office/word/2010/wordprocessingInk" xmlns:wne="http://schemas.microsoft.com/office/word/2006/wordml" xmlns:wps="http://schemas.microsoft.com/office/word/2010/wordprocessingShape" mc:Ignorable="w14 w15 w16se wp14">
+<w:comments xmlns:wpc="http://schemas.microsoft.com/office/word/2010/wordprocessingCanvas" xmlns:mc="http://schemas.openxmlformats.org/markup-compatibility/2006" xmlns:o="urn:schemas-microsoft-com:office:office" xmlns:r="http://schemas.openxmlformats.org/officeDocument/2006/relationships" xmlns:m="http://schemas.openxmlformats.org/officeDocument/2006/math" xmlns:v="urn:schemas-microsoft-com:vml" xmlns:wp14="http://schemas.microsoft.com/office/word/2010/wordprocessingDrawing" xmlns:wp="http://schemas.openxmlformats.org/drawingml/2006/wordprocessingDrawing" xmlns:w10="urn:schemas-microsoft-com:office:word" xmlns:w="http://schemas.openxmlformats.org/wordprocessingml/2006/main" xmlns:w14="http://schemas.microsoft.com/office/word/2010/wordml" xmlns:wpg="http://schemas.microsoft.com/office/word/2010/wordprocessingGroup" xmlns:wpi="http://schemas.microsoft.com/office/word/2010/wordprocessingInk" xmlns:wne="http://schemas.microsoft.com/office/word/2006/wordml" xmlns:wps="http://schemas.microsoft.com/office/word/2010/wordprocessingShape" mc:Ignorable="w14 wp14">
   <w:comment w:id="0" w:author="Cody Barnes" w:date="2016-08-06T13:47:00Z" w:initials="CB">
     <w:p>
       <w:pPr>
@@ -4760,7 +4826,7 @@
 </file>
 
 <file path=word/endnotes.xml><?xml version="1.0" encoding="utf-8"?>
-<w:endnotes xmlns:wpc="http://schemas.microsoft.com/office/word/2010/wordprocessingCanvas" xmlns:cx="http://schemas.microsoft.com/office/drawing/2014/chartex" xmlns:cx1="http://schemas.microsoft.com/office/drawing/2015/9/8/chartex" xmlns:cx2="http://schemas.microsoft.com/office/drawing/2015/10/21/chartex" xmlns:mc="http://schemas.openxmlformats.org/markup-compatibility/2006" xmlns:o="urn:schemas-microsoft-com:office:office" xmlns:r="http://schemas.openxmlformats.org/officeDocument/2006/relationships" xmlns:m="http://schemas.openxmlformats.org/officeDocument/2006/math" xmlns:v="urn:schemas-microsoft-com:vml" xmlns:wp14="http://schemas.microsoft.com/office/word/2010/wordprocessingDrawing" xmlns:wp="http://schemas.openxmlformats.org/drawingml/2006/wordprocessingDrawing" xmlns:w10="urn:schemas-microsoft-com:office:word" xmlns:w="http://schemas.openxmlformats.org/wordprocessingml/2006/main" xmlns:w14="http://schemas.microsoft.com/office/word/2010/wordml" xmlns:w15="http://schemas.microsoft.com/office/word/2012/wordml" xmlns:w16se="http://schemas.microsoft.com/office/word/2015/wordml/symex" xmlns:wpg="http://schemas.microsoft.com/office/word/2010/wordprocessingGroup" xmlns:wpi="http://schemas.microsoft.com/office/word/2010/wordprocessingInk" xmlns:wne="http://schemas.microsoft.com/office/word/2006/wordml" xmlns:wps="http://schemas.microsoft.com/office/word/2010/wordprocessingShape" mc:Ignorable="w14 w15 w16se wp14">
+<w:endnotes xmlns:wpc="http://schemas.microsoft.com/office/word/2010/wordprocessingCanvas" xmlns:mc="http://schemas.openxmlformats.org/markup-compatibility/2006" xmlns:o="urn:schemas-microsoft-com:office:office" xmlns:r="http://schemas.openxmlformats.org/officeDocument/2006/relationships" xmlns:m="http://schemas.openxmlformats.org/officeDocument/2006/math" xmlns:v="urn:schemas-microsoft-com:vml" xmlns:wp14="http://schemas.microsoft.com/office/word/2010/wordprocessingDrawing" xmlns:wp="http://schemas.openxmlformats.org/drawingml/2006/wordprocessingDrawing" xmlns:w10="urn:schemas-microsoft-com:office:word" xmlns:w="http://schemas.openxmlformats.org/wordprocessingml/2006/main" xmlns:w14="http://schemas.microsoft.com/office/word/2010/wordml" xmlns:wpg="http://schemas.microsoft.com/office/word/2010/wordprocessingGroup" xmlns:wpi="http://schemas.microsoft.com/office/word/2010/wordprocessingInk" xmlns:wne="http://schemas.microsoft.com/office/word/2006/wordml" xmlns:wps="http://schemas.microsoft.com/office/word/2010/wordprocessingShape" mc:Ignorable="w14 wp14">
   <w:endnote w:type="separator" w:id="-1">
     <w:p>
       <w:r>
@@ -4779,7 +4845,7 @@
 </file>
 
 <file path=word/footer1.xml><?xml version="1.0" encoding="utf-8"?>
-<w:ftr xmlns:wpc="http://schemas.microsoft.com/office/word/2010/wordprocessingCanvas" xmlns:cx="http://schemas.microsoft.com/office/drawing/2014/chartex" xmlns:cx1="http://schemas.microsoft.com/office/drawing/2015/9/8/chartex" xmlns:cx2="http://schemas.microsoft.com/office/drawing/2015/10/21/chartex" xmlns:mc="http://schemas.openxmlformats.org/markup-compatibility/2006" xmlns:o="urn:schemas-microsoft-com:office:office" xmlns:r="http://schemas.openxmlformats.org/officeDocument/2006/relationships" xmlns:m="http://schemas.openxmlformats.org/officeDocument/2006/math" xmlns:v="urn:schemas-microsoft-com:vml" xmlns:wp14="http://schemas.microsoft.com/office/word/2010/wordprocessingDrawing" xmlns:wp="http://schemas.openxmlformats.org/drawingml/2006/wordprocessingDrawing" xmlns:w10="urn:schemas-microsoft-com:office:word" xmlns:w="http://schemas.openxmlformats.org/wordprocessingml/2006/main" xmlns:w14="http://schemas.microsoft.com/office/word/2010/wordml" xmlns:w15="http://schemas.microsoft.com/office/word/2012/wordml" xmlns:w16se="http://schemas.microsoft.com/office/word/2015/wordml/symex" xmlns:wpg="http://schemas.microsoft.com/office/word/2010/wordprocessingGroup" xmlns:wpi="http://schemas.microsoft.com/office/word/2010/wordprocessingInk" xmlns:wne="http://schemas.microsoft.com/office/word/2006/wordml" xmlns:wps="http://schemas.microsoft.com/office/word/2010/wordprocessingShape" mc:Ignorable="w14 w15 w16se wp14">
+<w:ftr xmlns:wpc="http://schemas.microsoft.com/office/word/2010/wordprocessingCanvas" xmlns:mc="http://schemas.openxmlformats.org/markup-compatibility/2006" xmlns:o="urn:schemas-microsoft-com:office:office" xmlns:r="http://schemas.openxmlformats.org/officeDocument/2006/relationships" xmlns:m="http://schemas.openxmlformats.org/officeDocument/2006/math" xmlns:v="urn:schemas-microsoft-com:vml" xmlns:wp14="http://schemas.microsoft.com/office/word/2010/wordprocessingDrawing" xmlns:wp="http://schemas.openxmlformats.org/drawingml/2006/wordprocessingDrawing" xmlns:w10="urn:schemas-microsoft-com:office:word" xmlns:w="http://schemas.openxmlformats.org/wordprocessingml/2006/main" xmlns:w14="http://schemas.microsoft.com/office/word/2010/wordml" xmlns:wpg="http://schemas.microsoft.com/office/word/2010/wordprocessingGroup" xmlns:wpi="http://schemas.microsoft.com/office/word/2010/wordprocessingInk" xmlns:wne="http://schemas.microsoft.com/office/word/2006/wordml" xmlns:wps="http://schemas.microsoft.com/office/word/2010/wordprocessingShape" mc:Ignorable="w14 wp14">
   <w:p>
     <w:pPr>
       <w:pStyle w:val="Footer"/>
@@ -4817,7 +4883,7 @@
 </file>
 
 <file path=word/footer2.xml><?xml version="1.0" encoding="utf-8"?>
-<w:ftr xmlns:wpc="http://schemas.microsoft.com/office/word/2010/wordprocessingCanvas" xmlns:cx="http://schemas.microsoft.com/office/drawing/2014/chartex" xmlns:cx1="http://schemas.microsoft.com/office/drawing/2015/9/8/chartex" xmlns:cx2="http://schemas.microsoft.com/office/drawing/2015/10/21/chartex" xmlns:mc="http://schemas.openxmlformats.org/markup-compatibility/2006" xmlns:o="urn:schemas-microsoft-com:office:office" xmlns:r="http://schemas.openxmlformats.org/officeDocument/2006/relationships" xmlns:m="http://schemas.openxmlformats.org/officeDocument/2006/math" xmlns:v="urn:schemas-microsoft-com:vml" xmlns:wp14="http://schemas.microsoft.com/office/word/2010/wordprocessingDrawing" xmlns:wp="http://schemas.openxmlformats.org/drawingml/2006/wordprocessingDrawing" xmlns:w10="urn:schemas-microsoft-com:office:word" xmlns:w="http://schemas.openxmlformats.org/wordprocessingml/2006/main" xmlns:w14="http://schemas.microsoft.com/office/word/2010/wordml" xmlns:w15="http://schemas.microsoft.com/office/word/2012/wordml" xmlns:w16se="http://schemas.microsoft.com/office/word/2015/wordml/symex" xmlns:wpg="http://schemas.microsoft.com/office/word/2010/wordprocessingGroup" xmlns:wpi="http://schemas.microsoft.com/office/word/2010/wordprocessingInk" xmlns:wne="http://schemas.microsoft.com/office/word/2006/wordml" xmlns:wps="http://schemas.microsoft.com/office/word/2010/wordprocessingShape" mc:Ignorable="w14 w15 w16se wp14">
+<w:ftr xmlns:wpc="http://schemas.microsoft.com/office/word/2010/wordprocessingCanvas" xmlns:mc="http://schemas.openxmlformats.org/markup-compatibility/2006" xmlns:o="urn:schemas-microsoft-com:office:office" xmlns:r="http://schemas.openxmlformats.org/officeDocument/2006/relationships" xmlns:m="http://schemas.openxmlformats.org/officeDocument/2006/math" xmlns:v="urn:schemas-microsoft-com:vml" xmlns:wp14="http://schemas.microsoft.com/office/word/2010/wordprocessingDrawing" xmlns:wp="http://schemas.openxmlformats.org/drawingml/2006/wordprocessingDrawing" xmlns:w10="urn:schemas-microsoft-com:office:word" xmlns:w="http://schemas.openxmlformats.org/wordprocessingml/2006/main" xmlns:w14="http://schemas.microsoft.com/office/word/2010/wordml" xmlns:wpg="http://schemas.microsoft.com/office/word/2010/wordprocessingGroup" xmlns:wpi="http://schemas.microsoft.com/office/word/2010/wordprocessingInk" xmlns:wne="http://schemas.microsoft.com/office/word/2006/wordml" xmlns:wps="http://schemas.microsoft.com/office/word/2010/wordprocessingShape" mc:Ignorable="w14 wp14">
   <w:p>
     <w:pPr>
       <w:pStyle w:val="Footer"/>
@@ -4868,7 +4934,7 @@
 </file>
 
 <file path=word/footnotes.xml><?xml version="1.0" encoding="utf-8"?>
-<w:footnotes xmlns:wpc="http://schemas.microsoft.com/office/word/2010/wordprocessingCanvas" xmlns:cx="http://schemas.microsoft.com/office/drawing/2014/chartex" xmlns:cx1="http://schemas.microsoft.com/office/drawing/2015/9/8/chartex" xmlns:cx2="http://schemas.microsoft.com/office/drawing/2015/10/21/chartex" xmlns:mc="http://schemas.openxmlformats.org/markup-compatibility/2006" xmlns:o="urn:schemas-microsoft-com:office:office" xmlns:r="http://schemas.openxmlformats.org/officeDocument/2006/relationships" xmlns:m="http://schemas.openxmlformats.org/officeDocument/2006/math" xmlns:v="urn:schemas-microsoft-com:vml" xmlns:wp14="http://schemas.microsoft.com/office/word/2010/wordprocessingDrawing" xmlns:wp="http://schemas.openxmlformats.org/drawingml/2006/wordprocessingDrawing" xmlns:w10="urn:schemas-microsoft-com:office:word" xmlns:w="http://schemas.openxmlformats.org/wordprocessingml/2006/main" xmlns:w14="http://schemas.microsoft.com/office/word/2010/wordml" xmlns:w15="http://schemas.microsoft.com/office/word/2012/wordml" xmlns:w16se="http://schemas.microsoft.com/office/word/2015/wordml/symex" xmlns:wpg="http://schemas.microsoft.com/office/word/2010/wordprocessingGroup" xmlns:wpi="http://schemas.microsoft.com/office/word/2010/wordprocessingInk" xmlns:wne="http://schemas.microsoft.com/office/word/2006/wordml" xmlns:wps="http://schemas.microsoft.com/office/word/2010/wordprocessingShape" mc:Ignorable="w14 w15 w16se wp14">
+<w:footnotes xmlns:wpc="http://schemas.microsoft.com/office/word/2010/wordprocessingCanvas" xmlns:mc="http://schemas.openxmlformats.org/markup-compatibility/2006" xmlns:o="urn:schemas-microsoft-com:office:office" xmlns:r="http://schemas.openxmlformats.org/officeDocument/2006/relationships" xmlns:m="http://schemas.openxmlformats.org/officeDocument/2006/math" xmlns:v="urn:schemas-microsoft-com:vml" xmlns:wp14="http://schemas.microsoft.com/office/word/2010/wordprocessingDrawing" xmlns:wp="http://schemas.openxmlformats.org/drawingml/2006/wordprocessingDrawing" xmlns:w10="urn:schemas-microsoft-com:office:word" xmlns:w="http://schemas.openxmlformats.org/wordprocessingml/2006/main" xmlns:w14="http://schemas.microsoft.com/office/word/2010/wordml" xmlns:wpg="http://schemas.microsoft.com/office/word/2010/wordprocessingGroup" xmlns:wpi="http://schemas.microsoft.com/office/word/2010/wordprocessingInk" xmlns:wne="http://schemas.microsoft.com/office/word/2006/wordml" xmlns:wps="http://schemas.microsoft.com/office/word/2010/wordprocessingShape" mc:Ignorable="w14 wp14">
   <w:footnote w:type="separator" w:id="-1">
     <w:p>
       <w:r>
@@ -4887,8 +4953,8 @@
 </file>
 
 <file path=word/numbering.xml><?xml version="1.0" encoding="utf-8"?>
-<w:numbering xmlns:wpc="http://schemas.microsoft.com/office/word/2010/wordprocessingCanvas" xmlns:cx="http://schemas.microsoft.com/office/drawing/2014/chartex" xmlns:cx1="http://schemas.microsoft.com/office/drawing/2015/9/8/chartex" xmlns:cx2="http://schemas.microsoft.com/office/drawing/2015/10/21/chartex" xmlns:mc="http://schemas.openxmlformats.org/markup-compatibility/2006" xmlns:o="urn:schemas-microsoft-com:office:office" xmlns:r="http://schemas.openxmlformats.org/officeDocument/2006/relationships" xmlns:m="http://schemas.openxmlformats.org/officeDocument/2006/math" xmlns:v="urn:schemas-microsoft-com:vml" xmlns:wp14="http://schemas.microsoft.com/office/word/2010/wordprocessingDrawing" xmlns:wp="http://schemas.openxmlformats.org/drawingml/2006/wordprocessingDrawing" xmlns:w10="urn:schemas-microsoft-com:office:word" xmlns:w="http://schemas.openxmlformats.org/wordprocessingml/2006/main" xmlns:w14="http://schemas.microsoft.com/office/word/2010/wordml" xmlns:w15="http://schemas.microsoft.com/office/word/2012/wordml" xmlns:w16se="http://schemas.microsoft.com/office/word/2015/wordml/symex" xmlns:wpg="http://schemas.microsoft.com/office/word/2010/wordprocessingGroup" xmlns:wpi="http://schemas.microsoft.com/office/word/2010/wordprocessingInk" xmlns:wne="http://schemas.microsoft.com/office/word/2006/wordml" xmlns:wps="http://schemas.microsoft.com/office/word/2010/wordprocessingShape" mc:Ignorable="w14 w15 w16se wp14">
-  <w:abstractNum w:abstractNumId="0" w15:restartNumberingAfterBreak="0">
+<w:numbering xmlns:wpc="http://schemas.microsoft.com/office/word/2010/wordprocessingCanvas" xmlns:mc="http://schemas.openxmlformats.org/markup-compatibility/2006" xmlns:o="urn:schemas-microsoft-com:office:office" xmlns:r="http://schemas.openxmlformats.org/officeDocument/2006/relationships" xmlns:m="http://schemas.openxmlformats.org/officeDocument/2006/math" xmlns:v="urn:schemas-microsoft-com:vml" xmlns:wp14="http://schemas.microsoft.com/office/word/2010/wordprocessingDrawing" xmlns:wp="http://schemas.openxmlformats.org/drawingml/2006/wordprocessingDrawing" xmlns:w10="urn:schemas-microsoft-com:office:word" xmlns:w="http://schemas.openxmlformats.org/wordprocessingml/2006/main" xmlns:w14="http://schemas.microsoft.com/office/word/2010/wordml" xmlns:wpg="http://schemas.microsoft.com/office/word/2010/wordprocessingGroup" xmlns:wpi="http://schemas.microsoft.com/office/word/2010/wordprocessingInk" xmlns:wne="http://schemas.microsoft.com/office/word/2006/wordml" xmlns:wps="http://schemas.microsoft.com/office/word/2010/wordprocessingShape" mc:Ignorable="w14 wp14">
+  <w:abstractNum w:abstractNumId="0">
     <w:nsid w:val="FFFFFF7C"/>
     <w:multiLevelType w:val="singleLevel"/>
     <w:tmpl w:val="7298D54C"/>
@@ -4905,7 +4971,7 @@
       </w:pPr>
     </w:lvl>
   </w:abstractNum>
-  <w:abstractNum w:abstractNumId="1" w15:restartNumberingAfterBreak="0">
+  <w:abstractNum w:abstractNumId="1">
     <w:nsid w:val="FFFFFF7D"/>
     <w:multiLevelType w:val="singleLevel"/>
     <w:tmpl w:val="DB90B44A"/>
@@ -4922,7 +4988,7 @@
       </w:pPr>
     </w:lvl>
   </w:abstractNum>
-  <w:abstractNum w:abstractNumId="2" w15:restartNumberingAfterBreak="0">
+  <w:abstractNum w:abstractNumId="2">
     <w:nsid w:val="FFFFFF7E"/>
     <w:multiLevelType w:val="singleLevel"/>
     <w:tmpl w:val="4552C786"/>
@@ -4939,7 +5005,7 @@
       </w:pPr>
     </w:lvl>
   </w:abstractNum>
-  <w:abstractNum w:abstractNumId="3" w15:restartNumberingAfterBreak="0">
+  <w:abstractNum w:abstractNumId="3">
     <w:nsid w:val="FFFFFF7F"/>
     <w:multiLevelType w:val="singleLevel"/>
     <w:tmpl w:val="FD901D7A"/>
@@ -4956,7 +5022,7 @@
       </w:pPr>
     </w:lvl>
   </w:abstractNum>
-  <w:abstractNum w:abstractNumId="4" w15:restartNumberingAfterBreak="0">
+  <w:abstractNum w:abstractNumId="4">
     <w:nsid w:val="FFFFFF80"/>
     <w:multiLevelType w:val="singleLevel"/>
     <w:tmpl w:val="8A2C2432"/>
@@ -4976,7 +5042,7 @@
       </w:rPr>
     </w:lvl>
   </w:abstractNum>
-  <w:abstractNum w:abstractNumId="5" w15:restartNumberingAfterBreak="0">
+  <w:abstractNum w:abstractNumId="5">
     <w:nsid w:val="FFFFFF81"/>
     <w:multiLevelType w:val="singleLevel"/>
     <w:tmpl w:val="B5CAA2AE"/>
@@ -4996,7 +5062,7 @@
       </w:rPr>
     </w:lvl>
   </w:abstractNum>
-  <w:abstractNum w:abstractNumId="6" w15:restartNumberingAfterBreak="0">
+  <w:abstractNum w:abstractNumId="6">
     <w:nsid w:val="FFFFFF82"/>
     <w:multiLevelType w:val="singleLevel"/>
     <w:tmpl w:val="2A021088"/>
@@ -5016,7 +5082,7 @@
       </w:rPr>
     </w:lvl>
   </w:abstractNum>
-  <w:abstractNum w:abstractNumId="7" w15:restartNumberingAfterBreak="0">
+  <w:abstractNum w:abstractNumId="7">
     <w:nsid w:val="FFFFFF83"/>
     <w:multiLevelType w:val="singleLevel"/>
     <w:tmpl w:val="7CAC6B7E"/>
@@ -5036,7 +5102,7 @@
       </w:rPr>
     </w:lvl>
   </w:abstractNum>
-  <w:abstractNum w:abstractNumId="8" w15:restartNumberingAfterBreak="0">
+  <w:abstractNum w:abstractNumId="8">
     <w:nsid w:val="FFFFFF88"/>
     <w:multiLevelType w:val="singleLevel"/>
     <w:tmpl w:val="48C2A782"/>
@@ -5081,7 +5147,7 @@
       </w:rPr>
     </w:lvl>
   </w:abstractNum>
-  <w:abstractNum w:abstractNumId="9" w15:restartNumberingAfterBreak="0">
+  <w:abstractNum w:abstractNumId="9">
     <w:nsid w:val="FFFFFF89"/>
     <w:multiLevelType w:val="singleLevel"/>
     <w:tmpl w:val="CA08482E"/>
@@ -5101,7 +5167,7 @@
       </w:rPr>
     </w:lvl>
   </w:abstractNum>
-  <w:abstractNum w:abstractNumId="10" w15:restartNumberingAfterBreak="0">
+  <w:abstractNum w:abstractNumId="10">
     <w:nsid w:val="00000001"/>
     <w:multiLevelType w:val="singleLevel"/>
     <w:tmpl w:val="00000001"/>
@@ -5127,7 +5193,7 @@
       </w:rPr>
     </w:lvl>
   </w:abstractNum>
-  <w:abstractNum w:abstractNumId="11" w15:restartNumberingAfterBreak="0">
+  <w:abstractNum w:abstractNumId="11">
     <w:nsid w:val="00000002"/>
     <w:multiLevelType w:val="multilevel"/>
     <w:tmpl w:val="00000002"/>
@@ -5240,7 +5306,7 @@
       </w:pPr>
     </w:lvl>
   </w:abstractNum>
-  <w:abstractNum w:abstractNumId="12" w15:restartNumberingAfterBreak="0">
+  <w:abstractNum w:abstractNumId="12">
     <w:nsid w:val="00000003"/>
     <w:multiLevelType w:val="multilevel"/>
     <w:tmpl w:val="00000003"/>
@@ -5362,7 +5428,7 @@
       </w:pPr>
     </w:lvl>
   </w:abstractNum>
-  <w:abstractNum w:abstractNumId="13" w15:restartNumberingAfterBreak="0">
+  <w:abstractNum w:abstractNumId="13">
     <w:nsid w:val="00347163"/>
     <w:multiLevelType w:val="multilevel"/>
     <w:tmpl w:val="DE9C8264"/>
@@ -5478,7 +5544,7 @@
       </w:pPr>
     </w:lvl>
   </w:abstractNum>
-  <w:abstractNum w:abstractNumId="14" w15:restartNumberingAfterBreak="0">
+  <w:abstractNum w:abstractNumId="14">
     <w:nsid w:val="095B1339"/>
     <w:multiLevelType w:val="multilevel"/>
     <w:tmpl w:val="0409001D"/>
@@ -5591,7 +5657,7 @@
       </w:pPr>
     </w:lvl>
   </w:abstractNum>
-  <w:abstractNum w:abstractNumId="15" w15:restartNumberingAfterBreak="0">
+  <w:abstractNum w:abstractNumId="15">
     <w:nsid w:val="0C0B34A9"/>
     <w:multiLevelType w:val="multilevel"/>
     <w:tmpl w:val="79D45F00"/>
@@ -5707,7 +5773,7 @@
       </w:pPr>
     </w:lvl>
   </w:abstractNum>
-  <w:abstractNum w:abstractNumId="16" w15:restartNumberingAfterBreak="0">
+  <w:abstractNum w:abstractNumId="16">
     <w:nsid w:val="121443C4"/>
     <w:multiLevelType w:val="hybridMultilevel"/>
     <w:tmpl w:val="5FCA6452"/>
@@ -5823,7 +5889,7 @@
       </w:pPr>
     </w:lvl>
   </w:abstractNum>
-  <w:abstractNum w:abstractNumId="17" w15:restartNumberingAfterBreak="0">
+  <w:abstractNum w:abstractNumId="17">
     <w:nsid w:val="1AEE64A9"/>
     <w:multiLevelType w:val="multilevel"/>
     <w:tmpl w:val="00000002"/>
@@ -5936,7 +6002,7 @@
       </w:pPr>
     </w:lvl>
   </w:abstractNum>
-  <w:abstractNum w:abstractNumId="18" w15:restartNumberingAfterBreak="0">
+  <w:abstractNum w:abstractNumId="18">
     <w:nsid w:val="243E230A"/>
     <w:multiLevelType w:val="multilevel"/>
     <w:tmpl w:val="E12AC3DC"/>
@@ -6052,7 +6118,7 @@
       </w:pPr>
     </w:lvl>
   </w:abstractNum>
-  <w:abstractNum w:abstractNumId="19" w15:restartNumberingAfterBreak="0">
+  <w:abstractNum w:abstractNumId="19">
     <w:nsid w:val="2F102579"/>
     <w:multiLevelType w:val="multilevel"/>
     <w:tmpl w:val="E12AC3DC"/>
@@ -6168,7 +6234,7 @@
       </w:pPr>
     </w:lvl>
   </w:abstractNum>
-  <w:abstractNum w:abstractNumId="20" w15:restartNumberingAfterBreak="0">
+  <w:abstractNum w:abstractNumId="20">
     <w:nsid w:val="3E7F53BA"/>
     <w:multiLevelType w:val="multilevel"/>
     <w:tmpl w:val="5FCA6452"/>
@@ -6284,7 +6350,7 @@
       </w:pPr>
     </w:lvl>
   </w:abstractNum>
-  <w:abstractNum w:abstractNumId="21" w15:restartNumberingAfterBreak="0">
+  <w:abstractNum w:abstractNumId="21">
     <w:nsid w:val="458C4E83"/>
     <w:multiLevelType w:val="hybridMultilevel"/>
     <w:tmpl w:val="E12AC3DC"/>
@@ -6400,7 +6466,7 @@
       </w:pPr>
     </w:lvl>
   </w:abstractNum>
-  <w:abstractNum w:abstractNumId="22" w15:restartNumberingAfterBreak="0">
+  <w:abstractNum w:abstractNumId="22">
     <w:nsid w:val="47F53B1B"/>
     <w:multiLevelType w:val="hybridMultilevel"/>
     <w:tmpl w:val="7A545A52"/>
@@ -6516,7 +6582,7 @@
       </w:pPr>
     </w:lvl>
   </w:abstractNum>
-  <w:abstractNum w:abstractNumId="23" w15:restartNumberingAfterBreak="0">
+  <w:abstractNum w:abstractNumId="23">
     <w:nsid w:val="49B57C22"/>
     <w:multiLevelType w:val="hybridMultilevel"/>
     <w:tmpl w:val="FC54B042"/>
@@ -6635,7 +6701,7 @@
       </w:pPr>
     </w:lvl>
   </w:abstractNum>
-  <w:abstractNum w:abstractNumId="24" w15:restartNumberingAfterBreak="0">
+  <w:abstractNum w:abstractNumId="24">
     <w:nsid w:val="4FEA05EF"/>
     <w:multiLevelType w:val="multilevel"/>
     <w:tmpl w:val="B0E00DB4"/>
@@ -6764,7 +6830,7 @@
       </w:pPr>
     </w:lvl>
   </w:abstractNum>
-  <w:abstractNum w:abstractNumId="25" w15:restartNumberingAfterBreak="0">
+  <w:abstractNum w:abstractNumId="25">
     <w:nsid w:val="54CC54BF"/>
     <w:multiLevelType w:val="hybridMultilevel"/>
     <w:tmpl w:val="F190BE3C"/>
@@ -6880,7 +6946,7 @@
       </w:pPr>
     </w:lvl>
   </w:abstractNum>
-  <w:abstractNum w:abstractNumId="26" w15:restartNumberingAfterBreak="0">
+  <w:abstractNum w:abstractNumId="26">
     <w:nsid w:val="63B61330"/>
     <w:multiLevelType w:val="hybridMultilevel"/>
     <w:tmpl w:val="94D4F0D8"/>
@@ -7009,7 +7075,7 @@
       </w:pPr>
     </w:lvl>
   </w:abstractNum>
-  <w:abstractNum w:abstractNumId="27" w15:restartNumberingAfterBreak="0">
+  <w:abstractNum w:abstractNumId="27">
     <w:nsid w:val="6ADA68E3"/>
     <w:multiLevelType w:val="hybridMultilevel"/>
     <w:tmpl w:val="1108C2FA"/>
@@ -7095,7 +7161,7 @@
       </w:pPr>
     </w:lvl>
   </w:abstractNum>
-  <w:abstractNum w:abstractNumId="28" w15:restartNumberingAfterBreak="0">
+  <w:abstractNum w:abstractNumId="28">
     <w:nsid w:val="6B1D12D3"/>
     <w:multiLevelType w:val="multilevel"/>
     <w:tmpl w:val="0409001D"/>
@@ -7208,7 +7274,7 @@
       </w:pPr>
     </w:lvl>
   </w:abstractNum>
-  <w:abstractNum w:abstractNumId="29" w15:restartNumberingAfterBreak="0">
+  <w:abstractNum w:abstractNumId="29">
     <w:nsid w:val="6B8F275E"/>
     <w:multiLevelType w:val="multilevel"/>
     <w:tmpl w:val="E7F6764E"/>
@@ -7324,7 +7390,7 @@
       </w:pPr>
     </w:lvl>
   </w:abstractNum>
-  <w:abstractNum w:abstractNumId="30" w15:restartNumberingAfterBreak="0">
+  <w:abstractNum w:abstractNumId="30">
     <w:nsid w:val="6CC91E37"/>
     <w:multiLevelType w:val="hybridMultilevel"/>
     <w:tmpl w:val="D4822794"/>
@@ -7440,7 +7506,7 @@
       </w:pPr>
     </w:lvl>
   </w:abstractNum>
-  <w:abstractNum w:abstractNumId="31" w15:restartNumberingAfterBreak="0">
+  <w:abstractNum w:abstractNumId="31">
     <w:nsid w:val="6DE11A5B"/>
     <w:multiLevelType w:val="multilevel"/>
     <w:tmpl w:val="B52A9232"/>
@@ -7561,7 +7627,7 @@
       </w:pPr>
     </w:lvl>
   </w:abstractNum>
-  <w:abstractNum w:abstractNumId="32" w15:restartNumberingAfterBreak="0">
+  <w:abstractNum w:abstractNumId="32">
     <w:nsid w:val="71A04B66"/>
     <w:multiLevelType w:val="hybridMultilevel"/>
     <w:tmpl w:val="7F5C7AAA"/>
@@ -7647,7 +7713,7 @@
       </w:pPr>
     </w:lvl>
   </w:abstractNum>
-  <w:abstractNum w:abstractNumId="33" w15:restartNumberingAfterBreak="0">
+  <w:abstractNum w:abstractNumId="33">
     <w:nsid w:val="79440B20"/>
     <w:multiLevelType w:val="multilevel"/>
     <w:tmpl w:val="0409001D"/>
@@ -7886,7 +7952,7 @@
 </file>
 
 <file path=word/styles.xml><?xml version="1.0" encoding="utf-8"?>
-<w:styles xmlns:mc="http://schemas.openxmlformats.org/markup-compatibility/2006" xmlns:r="http://schemas.openxmlformats.org/officeDocument/2006/relationships" xmlns:w="http://schemas.openxmlformats.org/wordprocessingml/2006/main" xmlns:w14="http://schemas.microsoft.com/office/word/2010/wordml" xmlns:w15="http://schemas.microsoft.com/office/word/2012/wordml" xmlns:w16se="http://schemas.microsoft.com/office/word/2015/wordml/symex" mc:Ignorable="w14 w15 w16se">
+<w:styles xmlns:mc="http://schemas.openxmlformats.org/markup-compatibility/2006" xmlns:r="http://schemas.openxmlformats.org/officeDocument/2006/relationships" xmlns:w="http://schemas.openxmlformats.org/wordprocessingml/2006/main" xmlns:w14="http://schemas.microsoft.com/office/word/2010/wordml" mc:Ignorable="w14">
   <w:docDefaults>
     <w:rPrDefault>
       <w:rPr>
@@ -7896,7 +7962,7 @@
     </w:rPrDefault>
     <w:pPrDefault/>
   </w:docDefaults>
-  <w:latentStyles w:defLockedState="0" w:defUIPriority="0" w:defSemiHidden="0" w:defUnhideWhenUsed="0" w:defQFormat="0" w:count="373">
+  <w:latentStyles w:defLockedState="0" w:defUIPriority="0" w:defSemiHidden="0" w:defUnhideWhenUsed="0" w:defQFormat="0" w:count="267">
     <w:lsdException w:name="Normal" w:qFormat="1"/>
     <w:lsdException w:name="heading 1" w:uiPriority="9" w:qFormat="1"/>
     <w:lsdException w:name="heading 2" w:semiHidden="1" w:uiPriority="9" w:unhideWhenUsed="1" w:qFormat="1"/>
@@ -8067,112 +8133,1024 @@
     <w:lsdException w:name="Book Title" w:uiPriority="33" w:qFormat="1"/>
     <w:lsdException w:name="Bibliography" w:semiHidden="1" w:uiPriority="37" w:unhideWhenUsed="1"/>
     <w:lsdException w:name="TOC Heading" w:semiHidden="1" w:uiPriority="39" w:unhideWhenUsed="1" w:qFormat="1"/>
-    <w:lsdException w:name="Plain Table 1" w:uiPriority="41"/>
-    <w:lsdException w:name="Plain Table 2" w:uiPriority="42"/>
-    <w:lsdException w:name="Plain Table 3" w:uiPriority="43"/>
-    <w:lsdException w:name="Plain Table 4" w:uiPriority="44"/>
-    <w:lsdException w:name="Plain Table 5" w:uiPriority="45"/>
-    <w:lsdException w:name="Grid Table Light" w:uiPriority="40"/>
-    <w:lsdException w:name="Grid Table 1 Light" w:uiPriority="46"/>
-    <w:lsdException w:name="Grid Table 2" w:uiPriority="47"/>
-    <w:lsdException w:name="Grid Table 3" w:uiPriority="48"/>
-    <w:lsdException w:name="Grid Table 4" w:uiPriority="49"/>
-    <w:lsdException w:name="Grid Table 5 Dark" w:uiPriority="50"/>
-    <w:lsdException w:name="Grid Table 6 Colorful" w:uiPriority="51"/>
-    <w:lsdException w:name="Grid Table 7 Colorful" w:uiPriority="52"/>
-    <w:lsdException w:name="Grid Table 1 Light Accent 1" w:uiPriority="46"/>
-    <w:lsdException w:name="Grid Table 2 Accent 1" w:uiPriority="47"/>
-    <w:lsdException w:name="Grid Table 3 Accent 1" w:uiPriority="48"/>
-    <w:lsdException w:name="Grid Table 4 Accent 1" w:uiPriority="49"/>
-    <w:lsdException w:name="Grid Table 5 Dark Accent 1" w:uiPriority="50"/>
-    <w:lsdException w:name="Grid Table 6 Colorful Accent 1" w:uiPriority="51"/>
-    <w:lsdException w:name="Grid Table 7 Colorful Accent 1" w:uiPriority="52"/>
-    <w:lsdException w:name="Grid Table 1 Light Accent 2" w:uiPriority="46"/>
-    <w:lsdException w:name="Grid Table 2 Accent 2" w:uiPriority="47"/>
-    <w:lsdException w:name="Grid Table 3 Accent 2" w:uiPriority="48"/>
-    <w:lsdException w:name="Grid Table 4 Accent 2" w:uiPriority="49"/>
-    <w:lsdException w:name="Grid Table 5 Dark Accent 2" w:uiPriority="50"/>
-    <w:lsdException w:name="Grid Table 6 Colorful Accent 2" w:uiPriority="51"/>
-    <w:lsdException w:name="Grid Table 7 Colorful Accent 2" w:uiPriority="52"/>
-    <w:lsdException w:name="Grid Table 1 Light Accent 3" w:uiPriority="46"/>
-    <w:lsdException w:name="Grid Table 2 Accent 3" w:uiPriority="47"/>
-    <w:lsdException w:name="Grid Table 3 Accent 3" w:uiPriority="48"/>
-    <w:lsdException w:name="Grid Table 4 Accent 3" w:uiPriority="49"/>
-    <w:lsdException w:name="Grid Table 5 Dark Accent 3" w:uiPriority="50"/>
-    <w:lsdException w:name="Grid Table 6 Colorful Accent 3" w:uiPriority="51"/>
-    <w:lsdException w:name="Grid Table 7 Colorful Accent 3" w:uiPriority="52"/>
-    <w:lsdException w:name="Grid Table 1 Light Accent 4" w:uiPriority="46"/>
-    <w:lsdException w:name="Grid Table 2 Accent 4" w:uiPriority="47"/>
-    <w:lsdException w:name="Grid Table 3 Accent 4" w:uiPriority="48"/>
-    <w:lsdException w:name="Grid Table 4 Accent 4" w:uiPriority="49"/>
-    <w:lsdException w:name="Grid Table 5 Dark Accent 4" w:uiPriority="50"/>
-    <w:lsdException w:name="Grid Table 6 Colorful Accent 4" w:uiPriority="51"/>
-    <w:lsdException w:name="Grid Table 7 Colorful Accent 4" w:uiPriority="52"/>
-    <w:lsdException w:name="Grid Table 1 Light Accent 5" w:uiPriority="46"/>
-    <w:lsdException w:name="Grid Table 2 Accent 5" w:uiPriority="47"/>
-    <w:lsdException w:name="Grid Table 3 Accent 5" w:uiPriority="48"/>
-    <w:lsdException w:name="Grid Table 4 Accent 5" w:uiPriority="49"/>
-    <w:lsdException w:name="Grid Table 5 Dark Accent 5" w:uiPriority="50"/>
-    <w:lsdException w:name="Grid Table 6 Colorful Accent 5" w:uiPriority="51"/>
-    <w:lsdException w:name="Grid Table 7 Colorful Accent 5" w:uiPriority="52"/>
-    <w:lsdException w:name="Grid Table 1 Light Accent 6" w:uiPriority="46"/>
-    <w:lsdException w:name="Grid Table 2 Accent 6" w:uiPriority="47"/>
-    <w:lsdException w:name="Grid Table 3 Accent 6" w:uiPriority="48"/>
-    <w:lsdException w:name="Grid Table 4 Accent 6" w:uiPriority="49"/>
-    <w:lsdException w:name="Grid Table 5 Dark Accent 6" w:uiPriority="50"/>
-    <w:lsdException w:name="Grid Table 6 Colorful Accent 6" w:uiPriority="51"/>
-    <w:lsdException w:name="Grid Table 7 Colorful Accent 6" w:uiPriority="52"/>
-    <w:lsdException w:name="List Table 1 Light" w:uiPriority="46"/>
-    <w:lsdException w:name="List Table 2" w:uiPriority="47"/>
-    <w:lsdException w:name="List Table 3" w:uiPriority="48"/>
-    <w:lsdException w:name="List Table 4" w:uiPriority="49"/>
-    <w:lsdException w:name="List Table 5 Dark" w:uiPriority="50"/>
-    <w:lsdException w:name="List Table 6 Colorful" w:uiPriority="51"/>
-    <w:lsdException w:name="List Table 7 Colorful" w:uiPriority="52"/>
-    <w:lsdException w:name="List Table 1 Light Accent 1" w:uiPriority="46"/>
-    <w:lsdException w:name="List Table 2 Accent 1" w:uiPriority="47"/>
-    <w:lsdException w:name="List Table 3 Accent 1" w:uiPriority="48"/>
-    <w:lsdException w:name="List Table 4 Accent 1" w:uiPriority="49"/>
-    <w:lsdException w:name="List Table 5 Dark Accent 1" w:uiPriority="50"/>
-    <w:lsdException w:name="List Table 6 Colorful Accent 1" w:uiPriority="51"/>
-    <w:lsdException w:name="List Table 7 Colorful Accent 1" w:uiPriority="52"/>
-    <w:lsdException w:name="List Table 1 Light Accent 2" w:uiPriority="46"/>
-    <w:lsdException w:name="List Table 2 Accent 2" w:uiPriority="47"/>
-    <w:lsdException w:name="List Table 3 Accent 2" w:uiPriority="48"/>
-    <w:lsdException w:name="List Table 4 Accent 2" w:uiPriority="49"/>
-    <w:lsdException w:name="List Table 5 Dark Accent 2" w:uiPriority="50"/>
-    <w:lsdException w:name="List Table 6 Colorful Accent 2" w:uiPriority="51"/>
-    <w:lsdException w:name="List Table 7 Colorful Accent 2" w:uiPriority="52"/>
-    <w:lsdException w:name="List Table 1 Light Accent 3" w:uiPriority="46"/>
-    <w:lsdException w:name="List Table 2 Accent 3" w:uiPriority="47"/>
-    <w:lsdException w:name="List Table 3 Accent 3" w:uiPriority="48"/>
-    <w:lsdException w:name="List Table 4 Accent 3" w:uiPriority="49"/>
-    <w:lsdException w:name="List Table 5 Dark Accent 3" w:uiPriority="50"/>
-    <w:lsdException w:name="List Table 6 Colorful Accent 3" w:uiPriority="51"/>
-    <w:lsdException w:name="List Table 7 Colorful Accent 3" w:uiPriority="52"/>
-    <w:lsdException w:name="List Table 1 Light Accent 4" w:uiPriority="46"/>
-    <w:lsdException w:name="List Table 2 Accent 4" w:uiPriority="47"/>
-    <w:lsdException w:name="List Table 3 Accent 4" w:uiPriority="48"/>
-    <w:lsdException w:name="List Table 4 Accent 4" w:uiPriority="49"/>
-    <w:lsdException w:name="List Table 5 Dark Accent 4" w:uiPriority="50"/>
-    <w:lsdException w:name="List Table 6 Colorful Accent 4" w:uiPriority="51"/>
-    <w:lsdException w:name="List Table 7 Colorful Accent 4" w:uiPriority="52"/>
-    <w:lsdException w:name="List Table 1 Light Accent 5" w:uiPriority="46"/>
-    <w:lsdException w:name="List Table 2 Accent 5" w:uiPriority="47"/>
-    <w:lsdException w:name="List Table 3 Accent 5" w:uiPriority="48"/>
-    <w:lsdException w:name="List Table 4 Accent 5" w:uiPriority="49"/>
-    <w:lsdException w:name="List Table 5 Dark Accent 5" w:uiPriority="50"/>
-    <w:lsdException w:name="List Table 6 Colorful Accent 5" w:uiPriority="51"/>
-    <w:lsdException w:name="List Table 7 Colorful Accent 5" w:uiPriority="52"/>
-    <w:lsdException w:name="List Table 1 Light Accent 6" w:uiPriority="46"/>
-    <w:lsdException w:name="List Table 2 Accent 6" w:uiPriority="47"/>
-    <w:lsdException w:name="List Table 3 Accent 6" w:uiPriority="48"/>
-    <w:lsdException w:name="List Table 4 Accent 6" w:uiPriority="49"/>
-    <w:lsdException w:name="List Table 5 Dark Accent 6" w:uiPriority="50"/>
-    <w:lsdException w:name="List Table 6 Colorful Accent 6" w:uiPriority="51"/>
-    <w:lsdException w:name="List Table 7 Colorful Accent 6" w:uiPriority="52"/>
-    <w:lsdException w:name="Mention" w:semiHidden="1" w:uiPriority="99" w:unhideWhenUsed="1"/>
-    <w:lsdException w:name="Smart Hyperlink" w:semiHidden="1" w:uiPriority="99" w:unhideWhenUsed="1"/>
+  </w:latentStyles>
+  <w:style w:type="paragraph" w:default="1" w:styleId="Normal">
+    <w:name w:val="Normal"/>
+    <w:qFormat/>
+    <w:rsid w:val="00165319"/>
+    <w:pPr>
+      <w:spacing w:before="100" w:after="200" w:line="276" w:lineRule="auto"/>
+    </w:pPr>
+    <w:rPr>
+      <w:sz w:val="28"/>
+    </w:rPr>
+  </w:style>
+  <w:style w:type="paragraph" w:styleId="Heading1">
+    <w:name w:val="heading 1"/>
+    <w:basedOn w:val="Normal"/>
+    <w:next w:val="Normal"/>
+    <w:link w:val="Heading1Char"/>
+    <w:uiPriority w:val="9"/>
+    <w:qFormat/>
+    <w:rsid w:val="009B7C0B"/>
+    <w:pPr>
+      <w:pBdr>
+        <w:top w:val="single" w:sz="24" w:space="0" w:color="5B9BD5"/>
+        <w:left w:val="single" w:sz="24" w:space="0" w:color="5B9BD5"/>
+        <w:bottom w:val="single" w:sz="24" w:space="0" w:color="5B9BD5"/>
+        <w:right w:val="single" w:sz="24" w:space="0" w:color="5B9BD5"/>
+      </w:pBdr>
+      <w:shd w:val="clear" w:color="auto" w:fill="5B9BD5"/>
+      <w:spacing w:after="0"/>
+      <w:outlineLvl w:val="0"/>
+    </w:pPr>
+    <w:rPr>
+      <w:rFonts w:ascii="Calibri Light" w:hAnsi="Calibri Light"/>
+      <w:color w:val="FFFFFF"/>
+      <w:spacing w:val="15"/>
+      <w:sz w:val="32"/>
+      <w:szCs w:val="22"/>
+    </w:rPr>
+  </w:style>
+  <w:style w:type="paragraph" w:styleId="Heading2">
+    <w:name w:val="heading 2"/>
+    <w:basedOn w:val="Normal"/>
+    <w:next w:val="Normal"/>
+    <w:link w:val="Heading2Char"/>
+    <w:uiPriority w:val="9"/>
+    <w:unhideWhenUsed/>
+    <w:qFormat/>
+    <w:rsid w:val="00881B6D"/>
+    <w:pPr>
+      <w:pBdr>
+        <w:top w:val="single" w:sz="24" w:space="0" w:color="DEEAF6"/>
+        <w:left w:val="single" w:sz="24" w:space="0" w:color="DEEAF6"/>
+        <w:bottom w:val="single" w:sz="24" w:space="0" w:color="DEEAF6"/>
+        <w:right w:val="single" w:sz="24" w:space="0" w:color="DEEAF6"/>
+      </w:pBdr>
+      <w:shd w:val="clear" w:color="auto" w:fill="DEEAF6"/>
+      <w:spacing w:after="0"/>
+      <w:outlineLvl w:val="1"/>
+    </w:pPr>
+    <w:rPr>
+      <w:spacing w:val="15"/>
+      <w:sz w:val="32"/>
+    </w:rPr>
+  </w:style>
+  <w:style w:type="paragraph" w:styleId="Heading3">
+    <w:name w:val="heading 3"/>
+    <w:basedOn w:val="Normal"/>
+    <w:next w:val="Normal"/>
+    <w:link w:val="Heading3Char"/>
+    <w:uiPriority w:val="9"/>
+    <w:unhideWhenUsed/>
+    <w:qFormat/>
+    <w:rsid w:val="000129DF"/>
+    <w:pPr>
+      <w:pBdr>
+        <w:top w:val="single" w:sz="6" w:space="2" w:color="5B9BD5"/>
+      </w:pBdr>
+      <w:spacing w:before="300" w:after="0"/>
+      <w:outlineLvl w:val="2"/>
+    </w:pPr>
+    <w:rPr>
+      <w:color w:val="1F4D78"/>
+      <w:spacing w:val="15"/>
+    </w:rPr>
+  </w:style>
+  <w:style w:type="paragraph" w:styleId="Heading4">
+    <w:name w:val="heading 4"/>
+    <w:basedOn w:val="Normal"/>
+    <w:next w:val="Normal"/>
+    <w:link w:val="Heading4Char"/>
+    <w:uiPriority w:val="9"/>
+    <w:unhideWhenUsed/>
+    <w:qFormat/>
+    <w:rsid w:val="00900F0B"/>
+    <w:pPr>
+      <w:pBdr>
+        <w:top w:val="dotted" w:sz="6" w:space="2" w:color="5B9BD5"/>
+      </w:pBdr>
+      <w:spacing w:before="200" w:after="0"/>
+      <w:outlineLvl w:val="3"/>
+    </w:pPr>
+    <w:rPr>
+      <w:caps/>
+      <w:color w:val="2E74B5"/>
+      <w:spacing w:val="10"/>
+    </w:rPr>
+  </w:style>
+  <w:style w:type="paragraph" w:styleId="Heading5">
+    <w:name w:val="heading 5"/>
+    <w:basedOn w:val="Normal"/>
+    <w:next w:val="Normal"/>
+    <w:link w:val="Heading5Char"/>
+    <w:uiPriority w:val="9"/>
+    <w:semiHidden/>
+    <w:unhideWhenUsed/>
+    <w:qFormat/>
+    <w:rsid w:val="00900F0B"/>
+    <w:pPr>
+      <w:pBdr>
+        <w:bottom w:val="single" w:sz="6" w:space="1" w:color="5B9BD5"/>
+      </w:pBdr>
+      <w:spacing w:before="200" w:after="0"/>
+      <w:outlineLvl w:val="4"/>
+    </w:pPr>
+    <w:rPr>
+      <w:caps/>
+      <w:color w:val="2E74B5"/>
+      <w:spacing w:val="10"/>
+    </w:rPr>
+  </w:style>
+  <w:style w:type="paragraph" w:styleId="Heading6">
+    <w:name w:val="heading 6"/>
+    <w:basedOn w:val="Normal"/>
+    <w:next w:val="Normal"/>
+    <w:link w:val="Heading6Char"/>
+    <w:uiPriority w:val="9"/>
+    <w:semiHidden/>
+    <w:unhideWhenUsed/>
+    <w:qFormat/>
+    <w:rsid w:val="00900F0B"/>
+    <w:pPr>
+      <w:pBdr>
+        <w:bottom w:val="dotted" w:sz="6" w:space="1" w:color="5B9BD5"/>
+      </w:pBdr>
+      <w:spacing w:before="200" w:after="0"/>
+      <w:outlineLvl w:val="5"/>
+    </w:pPr>
+    <w:rPr>
+      <w:caps/>
+      <w:color w:val="2E74B5"/>
+      <w:spacing w:val="10"/>
+    </w:rPr>
+  </w:style>
+  <w:style w:type="paragraph" w:styleId="Heading7">
+    <w:name w:val="heading 7"/>
+    <w:basedOn w:val="Normal"/>
+    <w:next w:val="Normal"/>
+    <w:link w:val="Heading7Char"/>
+    <w:uiPriority w:val="9"/>
+    <w:semiHidden/>
+    <w:unhideWhenUsed/>
+    <w:qFormat/>
+    <w:rsid w:val="00900F0B"/>
+    <w:pPr>
+      <w:spacing w:before="200" w:after="0"/>
+      <w:outlineLvl w:val="6"/>
+    </w:pPr>
+    <w:rPr>
+      <w:caps/>
+      <w:color w:val="2E74B5"/>
+      <w:spacing w:val="10"/>
+    </w:rPr>
+  </w:style>
+  <w:style w:type="paragraph" w:styleId="Heading8">
+    <w:name w:val="heading 8"/>
+    <w:basedOn w:val="Normal"/>
+    <w:next w:val="Normal"/>
+    <w:link w:val="Heading8Char"/>
+    <w:uiPriority w:val="9"/>
+    <w:semiHidden/>
+    <w:unhideWhenUsed/>
+    <w:qFormat/>
+    <w:rsid w:val="00900F0B"/>
+    <w:pPr>
+      <w:spacing w:before="200" w:after="0"/>
+      <w:outlineLvl w:val="7"/>
+    </w:pPr>
+    <w:rPr>
+      <w:caps/>
+      <w:spacing w:val="10"/>
+      <w:sz w:val="18"/>
+      <w:szCs w:val="18"/>
+    </w:rPr>
+  </w:style>
+  <w:style w:type="paragraph" w:styleId="Heading9">
+    <w:name w:val="heading 9"/>
+    <w:basedOn w:val="Normal"/>
+    <w:next w:val="Normal"/>
+    <w:link w:val="Heading9Char"/>
+    <w:uiPriority w:val="9"/>
+    <w:semiHidden/>
+    <w:unhideWhenUsed/>
+    <w:qFormat/>
+    <w:rsid w:val="00900F0B"/>
+    <w:pPr>
+      <w:spacing w:before="200" w:after="0"/>
+      <w:outlineLvl w:val="8"/>
+    </w:pPr>
+    <w:rPr>
+      <w:i/>
+      <w:iCs/>
+      <w:caps/>
+      <w:spacing w:val="10"/>
+      <w:sz w:val="18"/>
+      <w:szCs w:val="18"/>
+    </w:rPr>
+  </w:style>
+  <w:style w:type="character" w:default="1" w:styleId="DefaultParagraphFont">
+    <w:name w:val="Default Paragraph Font"/>
+    <w:uiPriority w:val="1"/>
+    <w:semiHidden/>
+    <w:unhideWhenUsed/>
+  </w:style>
+  <w:style w:type="table" w:default="1" w:styleId="TableNormal">
+    <w:name w:val="Normal Table"/>
+    <w:uiPriority w:val="99"/>
+    <w:semiHidden/>
+    <w:unhideWhenUsed/>
+    <w:tblPr>
+      <w:tblInd w:w="0" w:type="dxa"/>
+      <w:tblCellMar>
+        <w:top w:w="0" w:type="dxa"/>
+        <w:left w:w="108" w:type="dxa"/>
+        <w:bottom w:w="0" w:type="dxa"/>
+        <w:right w:w="108" w:type="dxa"/>
+      </w:tblCellMar>
+    </w:tblPr>
+  </w:style>
+  <w:style w:type="numbering" w:default="1" w:styleId="NoList">
+    <w:name w:val="No List"/>
+    <w:uiPriority w:val="99"/>
+    <w:semiHidden/>
+    <w:unhideWhenUsed/>
+  </w:style>
+  <w:style w:type="character" w:customStyle="1" w:styleId="WW8Num1z0">
+    <w:name w:val="WW8Num1z0"/>
+    <w:rPr>
+      <w:rFonts w:ascii="Tahoma" w:hAnsi="Tahoma" w:cs="Tahoma" w:hint="default"/>
+      <w:color w:val="000000"/>
+      <w:sz w:val="29"/>
+      <w:szCs w:val="29"/>
+      <w:shd w:val="clear" w:color="auto" w:fill="FFFFFF"/>
+      <w:lang w:val="en-US"/>
+    </w:rPr>
+  </w:style>
+  <w:style w:type="character" w:customStyle="1" w:styleId="WW8Num2z0">
+    <w:name w:val="WW8Num2z0"/>
+  </w:style>
+  <w:style w:type="character" w:customStyle="1" w:styleId="WW8Num2z1">
+    <w:name w:val="WW8Num2z1"/>
+  </w:style>
+  <w:style w:type="character" w:customStyle="1" w:styleId="WW8Num2z2">
+    <w:name w:val="WW8Num2z2"/>
+  </w:style>
+  <w:style w:type="character" w:customStyle="1" w:styleId="WW8Num2z3">
+    <w:name w:val="WW8Num2z3"/>
+  </w:style>
+  <w:style w:type="character" w:customStyle="1" w:styleId="WW8Num2z4">
+    <w:name w:val="WW8Num2z4"/>
+  </w:style>
+  <w:style w:type="character" w:customStyle="1" w:styleId="WW8Num2z5">
+    <w:name w:val="WW8Num2z5"/>
+  </w:style>
+  <w:style w:type="character" w:customStyle="1" w:styleId="WW8Num2z6">
+    <w:name w:val="WW8Num2z6"/>
+  </w:style>
+  <w:style w:type="character" w:customStyle="1" w:styleId="WW8Num2z7">
+    <w:name w:val="WW8Num2z7"/>
+  </w:style>
+  <w:style w:type="character" w:customStyle="1" w:styleId="WW8Num2z8">
+    <w:name w:val="WW8Num2z8"/>
+  </w:style>
+  <w:style w:type="character" w:customStyle="1" w:styleId="WW8Num1z1">
+    <w:name w:val="WW8Num1z1"/>
+  </w:style>
+  <w:style w:type="character" w:customStyle="1" w:styleId="WW8Num1z2">
+    <w:name w:val="WW8Num1z2"/>
+  </w:style>
+  <w:style w:type="character" w:customStyle="1" w:styleId="WW8Num1z3">
+    <w:name w:val="WW8Num1z3"/>
+  </w:style>
+  <w:style w:type="character" w:customStyle="1" w:styleId="WW8Num1z4">
+    <w:name w:val="WW8Num1z4"/>
+  </w:style>
+  <w:style w:type="character" w:customStyle="1" w:styleId="WW8Num1z5">
+    <w:name w:val="WW8Num1z5"/>
+  </w:style>
+  <w:style w:type="character" w:customStyle="1" w:styleId="WW8Num1z6">
+    <w:name w:val="WW8Num1z6"/>
+  </w:style>
+  <w:style w:type="character" w:customStyle="1" w:styleId="WW8Num1z7">
+    <w:name w:val="WW8Num1z7"/>
+  </w:style>
+  <w:style w:type="character" w:customStyle="1" w:styleId="WW8Num1z8">
+    <w:name w:val="WW8Num1z8"/>
+  </w:style>
+  <w:style w:type="character" w:styleId="Hyperlink">
+    <w:name w:val="Hyperlink"/>
+    <w:rPr>
+      <w:color w:val="0000FF"/>
+      <w:u w:val="single"/>
+    </w:rPr>
+  </w:style>
+  <w:style w:type="character" w:customStyle="1" w:styleId="NumberingSymbols">
+    <w:name w:val="Numbering Symbols"/>
+  </w:style>
+  <w:style w:type="paragraph" w:customStyle="1" w:styleId="Heading">
+    <w:name w:val="Heading"/>
+    <w:basedOn w:val="Normal"/>
+    <w:next w:val="BodyText"/>
+    <w:pPr>
+      <w:keepNext/>
+      <w:spacing w:before="240" w:after="120"/>
+    </w:pPr>
+    <w:rPr>
+      <w:rFonts w:ascii="Arial" w:eastAsia="Microsoft YaHei" w:hAnsi="Arial" w:cs="Mangal"/>
+      <w:szCs w:val="28"/>
+    </w:rPr>
+  </w:style>
+  <w:style w:type="paragraph" w:styleId="BodyText">
+    <w:name w:val="Body Text"/>
+    <w:basedOn w:val="Normal"/>
+    <w:link w:val="BodyTextChar"/>
+    <w:pPr>
+      <w:spacing w:before="0" w:after="120"/>
+    </w:pPr>
+  </w:style>
+  <w:style w:type="paragraph" w:styleId="List">
+    <w:name w:val="List"/>
+    <w:basedOn w:val="BodyText"/>
+    <w:rPr>
+      <w:rFonts w:cs="Mangal"/>
+    </w:rPr>
+  </w:style>
+  <w:style w:type="paragraph" w:styleId="Caption">
+    <w:name w:val="caption"/>
+    <w:basedOn w:val="Normal"/>
+    <w:next w:val="Normal"/>
+    <w:uiPriority w:val="35"/>
+    <w:unhideWhenUsed/>
+    <w:qFormat/>
+    <w:rsid w:val="00900F0B"/>
+    <w:rPr>
+      <w:b/>
+      <w:bCs/>
+      <w:color w:val="2E74B5"/>
+      <w:sz w:val="16"/>
+      <w:szCs w:val="16"/>
+    </w:rPr>
+  </w:style>
+  <w:style w:type="paragraph" w:customStyle="1" w:styleId="Index">
+    <w:name w:val="Index"/>
+    <w:basedOn w:val="Normal"/>
+    <w:pPr>
+      <w:suppressLineNumbers/>
+    </w:pPr>
+    <w:rPr>
+      <w:rFonts w:cs="Mangal"/>
+    </w:rPr>
+  </w:style>
+  <w:style w:type="character" w:styleId="FollowedHyperlink">
+    <w:name w:val="FollowedHyperlink"/>
+    <w:rsid w:val="009C6800"/>
+    <w:rPr>
+      <w:color w:val="800080"/>
+      <w:u w:val="single"/>
+    </w:rPr>
+  </w:style>
+  <w:style w:type="paragraph" w:styleId="Footer">
+    <w:name w:val="footer"/>
+    <w:basedOn w:val="Normal"/>
+    <w:rsid w:val="003B23CA"/>
+    <w:pPr>
+      <w:tabs>
+        <w:tab w:val="center" w:pos="4320"/>
+        <w:tab w:val="right" w:pos="8640"/>
+      </w:tabs>
+    </w:pPr>
+  </w:style>
+  <w:style w:type="character" w:styleId="PageNumber">
+    <w:name w:val="page number"/>
+    <w:basedOn w:val="DefaultParagraphFont"/>
+    <w:rsid w:val="003B23CA"/>
+  </w:style>
+  <w:style w:type="paragraph" w:styleId="BalloonText">
+    <w:name w:val="Balloon Text"/>
+    <w:basedOn w:val="Normal"/>
+    <w:semiHidden/>
+    <w:rsid w:val="00BF6326"/>
+    <w:rPr>
+      <w:rFonts w:ascii="Tahoma" w:hAnsi="Tahoma" w:cs="Tahoma"/>
+      <w:sz w:val="16"/>
+      <w:szCs w:val="16"/>
+    </w:rPr>
+  </w:style>
+  <w:style w:type="paragraph" w:styleId="Revision">
+    <w:name w:val="Revision"/>
+    <w:hidden/>
+    <w:uiPriority w:val="99"/>
+    <w:semiHidden/>
+    <w:rsid w:val="002833AD"/>
+    <w:pPr>
+      <w:spacing w:before="100" w:after="200" w:line="276" w:lineRule="auto"/>
+    </w:pPr>
+    <w:rPr>
+      <w:sz w:val="24"/>
+      <w:szCs w:val="24"/>
+      <w:lang w:val="en-GB" w:eastAsia="ar-SA"/>
+    </w:rPr>
+  </w:style>
+  <w:style w:type="character" w:styleId="CommentReference">
+    <w:name w:val="annotation reference"/>
+    <w:rsid w:val="002833AD"/>
+    <w:rPr>
+      <w:sz w:val="16"/>
+      <w:szCs w:val="16"/>
+    </w:rPr>
+  </w:style>
+  <w:style w:type="paragraph" w:styleId="CommentText">
+    <w:name w:val="annotation text"/>
+    <w:basedOn w:val="Normal"/>
+    <w:link w:val="CommentTextChar"/>
+    <w:rsid w:val="002833AD"/>
+    <w:rPr>
+      <w:sz w:val="20"/>
+    </w:rPr>
+  </w:style>
+  <w:style w:type="character" w:customStyle="1" w:styleId="CommentTextChar">
+    <w:name w:val="Comment Text Char"/>
+    <w:link w:val="CommentText"/>
+    <w:rsid w:val="002833AD"/>
+    <w:rPr>
+      <w:lang w:val="en-GB" w:eastAsia="ar-SA"/>
+    </w:rPr>
+  </w:style>
+  <w:style w:type="paragraph" w:styleId="CommentSubject">
+    <w:name w:val="annotation subject"/>
+    <w:basedOn w:val="CommentText"/>
+    <w:next w:val="CommentText"/>
+    <w:link w:val="CommentSubjectChar"/>
+    <w:rsid w:val="002833AD"/>
+    <w:rPr>
+      <w:b/>
+      <w:bCs/>
+    </w:rPr>
+  </w:style>
+  <w:style w:type="character" w:customStyle="1" w:styleId="CommentSubjectChar">
+    <w:name w:val="Comment Subject Char"/>
+    <w:link w:val="CommentSubject"/>
+    <w:rsid w:val="002833AD"/>
+    <w:rPr>
+      <w:b/>
+      <w:bCs/>
+      <w:lang w:val="en-GB" w:eastAsia="ar-SA"/>
+    </w:rPr>
+  </w:style>
+  <w:style w:type="paragraph" w:styleId="Title">
+    <w:name w:val="Title"/>
+    <w:basedOn w:val="Normal"/>
+    <w:next w:val="Normal"/>
+    <w:link w:val="TitleChar"/>
+    <w:uiPriority w:val="10"/>
+    <w:qFormat/>
+    <w:rsid w:val="009B7C0B"/>
+    <w:pPr>
+      <w:spacing w:before="0" w:after="0"/>
+    </w:pPr>
+    <w:rPr>
+      <w:rFonts w:ascii="Calibri Light" w:eastAsia="SimSun" w:hAnsi="Calibri Light"/>
+      <w:color w:val="5B9BD5"/>
+      <w:spacing w:val="10"/>
+      <w:sz w:val="52"/>
+      <w:szCs w:val="52"/>
+    </w:rPr>
+  </w:style>
+  <w:style w:type="character" w:customStyle="1" w:styleId="BodyTextChar">
+    <w:name w:val="Body Text Char"/>
+    <w:link w:val="BodyText"/>
+    <w:rsid w:val="008877DE"/>
+    <w:rPr>
+      <w:sz w:val="24"/>
+      <w:szCs w:val="24"/>
+      <w:lang w:val="en-GB" w:eastAsia="ar-SA"/>
+    </w:rPr>
+  </w:style>
+  <w:style w:type="character" w:customStyle="1" w:styleId="TitleChar">
+    <w:name w:val="Title Char"/>
+    <w:link w:val="Title"/>
+    <w:uiPriority w:val="10"/>
+    <w:rsid w:val="009B7C0B"/>
+    <w:rPr>
+      <w:rFonts w:ascii="Calibri Light" w:eastAsia="SimSun" w:hAnsi="Calibri Light"/>
+      <w:color w:val="5B9BD5"/>
+      <w:spacing w:val="10"/>
+      <w:sz w:val="52"/>
+      <w:szCs w:val="52"/>
+    </w:rPr>
+  </w:style>
+  <w:style w:type="character" w:customStyle="1" w:styleId="Heading1Char">
+    <w:name w:val="Heading 1 Char"/>
+    <w:link w:val="Heading1"/>
+    <w:uiPriority w:val="9"/>
+    <w:rsid w:val="009B7C0B"/>
+    <w:rPr>
+      <w:rFonts w:ascii="Calibri Light" w:hAnsi="Calibri Light"/>
+      <w:color w:val="FFFFFF"/>
+      <w:spacing w:val="15"/>
+      <w:sz w:val="32"/>
+      <w:szCs w:val="22"/>
+      <w:shd w:val="clear" w:color="auto" w:fill="5B9BD5"/>
+    </w:rPr>
+  </w:style>
+  <w:style w:type="character" w:styleId="Strong">
+    <w:name w:val="Strong"/>
+    <w:uiPriority w:val="22"/>
+    <w:qFormat/>
+    <w:rsid w:val="00900F0B"/>
+    <w:rPr>
+      <w:b/>
+      <w:bCs/>
+    </w:rPr>
+  </w:style>
+  <w:style w:type="character" w:customStyle="1" w:styleId="Heading2Char">
+    <w:name w:val="Heading 2 Char"/>
+    <w:link w:val="Heading2"/>
+    <w:uiPriority w:val="9"/>
+    <w:rsid w:val="00881B6D"/>
+    <w:rPr>
+      <w:spacing w:val="15"/>
+      <w:sz w:val="32"/>
+      <w:shd w:val="clear" w:color="auto" w:fill="DEEAF6"/>
+    </w:rPr>
+  </w:style>
+  <w:style w:type="character" w:customStyle="1" w:styleId="Heading3Char">
+    <w:name w:val="Heading 3 Char"/>
+    <w:link w:val="Heading3"/>
+    <w:uiPriority w:val="9"/>
+    <w:rsid w:val="000129DF"/>
+    <w:rPr>
+      <w:color w:val="1F4D78"/>
+      <w:spacing w:val="15"/>
+      <w:sz w:val="28"/>
+    </w:rPr>
+  </w:style>
+  <w:style w:type="paragraph" w:styleId="ListNumber">
+    <w:name w:val="List Number"/>
+    <w:basedOn w:val="Normal"/>
+    <w:rsid w:val="00057D84"/>
+    <w:pPr>
+      <w:numPr>
+        <w:numId w:val="28"/>
+      </w:numPr>
+      <w:spacing w:after="240"/>
+    </w:pPr>
+  </w:style>
+  <w:style w:type="paragraph" w:styleId="BlockText">
+    <w:name w:val="Block Text"/>
+    <w:basedOn w:val="Normal"/>
+    <w:rsid w:val="008A166F"/>
+    <w:pPr>
+      <w:spacing w:after="120"/>
+      <w:ind w:left="1440" w:right="1440"/>
+    </w:pPr>
+  </w:style>
+  <w:style w:type="paragraph" w:styleId="Quote">
+    <w:name w:val="Quote"/>
+    <w:basedOn w:val="Normal"/>
+    <w:next w:val="Normal"/>
+    <w:link w:val="QuoteChar"/>
+    <w:uiPriority w:val="29"/>
+    <w:qFormat/>
+    <w:rsid w:val="00900F0B"/>
+    <w:rPr>
+      <w:i/>
+      <w:iCs/>
+      <w:sz w:val="24"/>
+      <w:szCs w:val="24"/>
+    </w:rPr>
+  </w:style>
+  <w:style w:type="character" w:customStyle="1" w:styleId="QuoteChar">
+    <w:name w:val="Quote Char"/>
+    <w:link w:val="Quote"/>
+    <w:uiPriority w:val="29"/>
+    <w:rsid w:val="00900F0B"/>
+    <w:rPr>
+      <w:i/>
+      <w:iCs/>
+      <w:sz w:val="24"/>
+      <w:szCs w:val="24"/>
+    </w:rPr>
+  </w:style>
+  <w:style w:type="character" w:customStyle="1" w:styleId="Heading4Char">
+    <w:name w:val="Heading 4 Char"/>
+    <w:link w:val="Heading4"/>
+    <w:uiPriority w:val="9"/>
+    <w:rsid w:val="00900F0B"/>
+    <w:rPr>
+      <w:caps/>
+      <w:color w:val="2E74B5"/>
+      <w:spacing w:val="10"/>
+    </w:rPr>
+  </w:style>
+  <w:style w:type="character" w:customStyle="1" w:styleId="Heading5Char">
+    <w:name w:val="Heading 5 Char"/>
+    <w:link w:val="Heading5"/>
+    <w:uiPriority w:val="9"/>
+    <w:semiHidden/>
+    <w:rsid w:val="00900F0B"/>
+    <w:rPr>
+      <w:caps/>
+      <w:color w:val="2E74B5"/>
+      <w:spacing w:val="10"/>
+    </w:rPr>
+  </w:style>
+  <w:style w:type="character" w:customStyle="1" w:styleId="Heading6Char">
+    <w:name w:val="Heading 6 Char"/>
+    <w:link w:val="Heading6"/>
+    <w:uiPriority w:val="9"/>
+    <w:semiHidden/>
+    <w:rsid w:val="00900F0B"/>
+    <w:rPr>
+      <w:caps/>
+      <w:color w:val="2E74B5"/>
+      <w:spacing w:val="10"/>
+    </w:rPr>
+  </w:style>
+  <w:style w:type="character" w:customStyle="1" w:styleId="Heading7Char">
+    <w:name w:val="Heading 7 Char"/>
+    <w:link w:val="Heading7"/>
+    <w:uiPriority w:val="9"/>
+    <w:semiHidden/>
+    <w:rsid w:val="00900F0B"/>
+    <w:rPr>
+      <w:caps/>
+      <w:color w:val="2E74B5"/>
+      <w:spacing w:val="10"/>
+    </w:rPr>
+  </w:style>
+  <w:style w:type="character" w:customStyle="1" w:styleId="Heading8Char">
+    <w:name w:val="Heading 8 Char"/>
+    <w:link w:val="Heading8"/>
+    <w:uiPriority w:val="9"/>
+    <w:semiHidden/>
+    <w:rsid w:val="00900F0B"/>
+    <w:rPr>
+      <w:caps/>
+      <w:spacing w:val="10"/>
+      <w:sz w:val="18"/>
+      <w:szCs w:val="18"/>
+    </w:rPr>
+  </w:style>
+  <w:style w:type="character" w:customStyle="1" w:styleId="Heading9Char">
+    <w:name w:val="Heading 9 Char"/>
+    <w:link w:val="Heading9"/>
+    <w:uiPriority w:val="9"/>
+    <w:semiHidden/>
+    <w:rsid w:val="00900F0B"/>
+    <w:rPr>
+      <w:i/>
+      <w:iCs/>
+      <w:caps/>
+      <w:spacing w:val="10"/>
+      <w:sz w:val="18"/>
+      <w:szCs w:val="18"/>
+    </w:rPr>
+  </w:style>
+  <w:style w:type="paragraph" w:styleId="Subtitle">
+    <w:name w:val="Subtitle"/>
+    <w:basedOn w:val="Normal"/>
+    <w:next w:val="Normal"/>
+    <w:link w:val="SubtitleChar"/>
+    <w:uiPriority w:val="11"/>
+    <w:qFormat/>
+    <w:rsid w:val="0099675C"/>
+    <w:pPr>
+      <w:spacing w:before="0" w:after="500" w:line="240" w:lineRule="auto"/>
+    </w:pPr>
+    <w:rPr>
+      <w:b/>
+      <w:color w:val="595959"/>
+      <w:spacing w:val="10"/>
+      <w:sz w:val="32"/>
+      <w:szCs w:val="21"/>
+    </w:rPr>
+  </w:style>
+  <w:style w:type="character" w:customStyle="1" w:styleId="SubtitleChar">
+    <w:name w:val="Subtitle Char"/>
+    <w:link w:val="Subtitle"/>
+    <w:uiPriority w:val="11"/>
+    <w:rsid w:val="0099675C"/>
+    <w:rPr>
+      <w:b/>
+      <w:color w:val="595959"/>
+      <w:spacing w:val="10"/>
+      <w:sz w:val="32"/>
+      <w:szCs w:val="21"/>
+    </w:rPr>
+  </w:style>
+  <w:style w:type="character" w:styleId="Emphasis">
+    <w:name w:val="Emphasis"/>
+    <w:uiPriority w:val="20"/>
+    <w:qFormat/>
+    <w:rsid w:val="00900F0B"/>
+    <w:rPr>
+      <w:caps/>
+      <w:color w:val="1F4D78"/>
+      <w:spacing w:val="5"/>
+    </w:rPr>
+  </w:style>
+  <w:style w:type="paragraph" w:styleId="NoSpacing">
+    <w:name w:val="No Spacing"/>
+    <w:uiPriority w:val="1"/>
+    <w:qFormat/>
+    <w:rsid w:val="00900F0B"/>
+    <w:pPr>
+      <w:spacing w:before="100"/>
+    </w:pPr>
+  </w:style>
+  <w:style w:type="paragraph" w:styleId="IntenseQuote">
+    <w:name w:val="Intense Quote"/>
+    <w:basedOn w:val="Normal"/>
+    <w:next w:val="Normal"/>
+    <w:link w:val="IntenseQuoteChar"/>
+    <w:uiPriority w:val="30"/>
+    <w:qFormat/>
+    <w:rsid w:val="00900F0B"/>
+    <w:pPr>
+      <w:spacing w:before="240" w:after="240" w:line="240" w:lineRule="auto"/>
+      <w:ind w:left="1080" w:right="1080"/>
+      <w:jc w:val="center"/>
+    </w:pPr>
+    <w:rPr>
+      <w:color w:val="5B9BD5"/>
+      <w:sz w:val="24"/>
+      <w:szCs w:val="24"/>
+    </w:rPr>
+  </w:style>
+  <w:style w:type="character" w:customStyle="1" w:styleId="IntenseQuoteChar">
+    <w:name w:val="Intense Quote Char"/>
+    <w:link w:val="IntenseQuote"/>
+    <w:uiPriority w:val="30"/>
+    <w:rsid w:val="00900F0B"/>
+    <w:rPr>
+      <w:color w:val="5B9BD5"/>
+      <w:sz w:val="24"/>
+      <w:szCs w:val="24"/>
+    </w:rPr>
+  </w:style>
+  <w:style w:type="character" w:styleId="SubtleEmphasis">
+    <w:name w:val="Subtle Emphasis"/>
+    <w:uiPriority w:val="19"/>
+    <w:qFormat/>
+    <w:rsid w:val="00900F0B"/>
+    <w:rPr>
+      <w:i/>
+      <w:iCs/>
+      <w:color w:val="1F4D78"/>
+    </w:rPr>
+  </w:style>
+  <w:style w:type="character" w:styleId="IntenseEmphasis">
+    <w:name w:val="Intense Emphasis"/>
+    <w:uiPriority w:val="21"/>
+    <w:qFormat/>
+    <w:rsid w:val="00900F0B"/>
+    <w:rPr>
+      <w:b/>
+      <w:bCs/>
+      <w:caps/>
+      <w:color w:val="1F4D78"/>
+      <w:spacing w:val="10"/>
+    </w:rPr>
+  </w:style>
+  <w:style w:type="character" w:styleId="SubtleReference">
+    <w:name w:val="Subtle Reference"/>
+    <w:uiPriority w:val="31"/>
+    <w:qFormat/>
+    <w:rsid w:val="00900F0B"/>
+    <w:rPr>
+      <w:b/>
+      <w:bCs/>
+      <w:color w:val="5B9BD5"/>
+    </w:rPr>
+  </w:style>
+  <w:style w:type="character" w:styleId="IntenseReference">
+    <w:name w:val="Intense Reference"/>
+    <w:uiPriority w:val="32"/>
+    <w:qFormat/>
+    <w:rsid w:val="00900F0B"/>
+    <w:rPr>
+      <w:b/>
+      <w:bCs/>
+      <w:i/>
+      <w:iCs/>
+      <w:caps/>
+      <w:color w:val="5B9BD5"/>
+    </w:rPr>
+  </w:style>
+  <w:style w:type="character" w:styleId="BookTitle">
+    <w:name w:val="Book Title"/>
+    <w:uiPriority w:val="33"/>
+    <w:qFormat/>
+    <w:rsid w:val="00900F0B"/>
+    <w:rPr>
+      <w:b/>
+      <w:bCs/>
+      <w:i/>
+      <w:iCs/>
+      <w:spacing w:val="0"/>
+    </w:rPr>
+  </w:style>
+  <w:style w:type="paragraph" w:styleId="TOCHeading">
+    <w:name w:val="TOC Heading"/>
+    <w:basedOn w:val="Heading1"/>
+    <w:next w:val="Normal"/>
+    <w:uiPriority w:val="39"/>
+    <w:semiHidden/>
+    <w:unhideWhenUsed/>
+    <w:qFormat/>
+    <w:rsid w:val="00900F0B"/>
+    <w:pPr>
+      <w:outlineLvl w:val="9"/>
+    </w:pPr>
+  </w:style>
+</w:styles>
+</file>
+
+<file path=word/stylesWithEffects.xml><?xml version="1.0" encoding="utf-8"?>
+<w:styles xmlns:wpc="http://schemas.microsoft.com/office/word/2010/wordprocessingCanvas" xmlns:mc="http://schemas.openxmlformats.org/markup-compatibility/2006" xmlns:o="urn:schemas-microsoft-com:office:office" xmlns:r="http://schemas.openxmlformats.org/officeDocument/2006/relationships" xmlns:m="http://schemas.openxmlformats.org/officeDocument/2006/math" xmlns:v="urn:schemas-microsoft-com:vml" xmlns:wp14="http://schemas.microsoft.com/office/word/2010/wordprocessingDrawing" xmlns:wp="http://schemas.openxmlformats.org/drawingml/2006/wordprocessingDrawing" xmlns:w10="urn:schemas-microsoft-com:office:word" xmlns:w="http://schemas.openxmlformats.org/wordprocessingml/2006/main" xmlns:w14="http://schemas.microsoft.com/office/word/2010/wordml" xmlns:wpg="http://schemas.microsoft.com/office/word/2010/wordprocessingGroup" xmlns:wpi="http://schemas.microsoft.com/office/word/2010/wordprocessingInk" xmlns:wne="http://schemas.microsoft.com/office/word/2006/wordml" xmlns:wps="http://schemas.microsoft.com/office/word/2010/wordprocessingShape" mc:Ignorable="w14 wp14">
+  <w:docDefaults>
+    <w:rPrDefault>
+      <w:rPr>
+        <w:rFonts w:ascii="Calibri" w:eastAsia="Times New Roman" w:hAnsi="Calibri" w:cs="Times New Roman"/>
+        <w:lang w:val="en-US" w:eastAsia="en-US" w:bidi="ar-SA"/>
+      </w:rPr>
+    </w:rPrDefault>
+    <w:pPrDefault/>
+  </w:docDefaults>
+  <w:latentStyles w:defLockedState="0" w:defUIPriority="0" w:defSemiHidden="0" w:defUnhideWhenUsed="0" w:defQFormat="0" w:count="267">
+    <w:lsdException w:name="Normal" w:qFormat="1"/>
+    <w:lsdException w:name="heading 1" w:uiPriority="9" w:qFormat="1"/>
+    <w:lsdException w:name="heading 2" w:semiHidden="1" w:uiPriority="9" w:unhideWhenUsed="1" w:qFormat="1"/>
+    <w:lsdException w:name="heading 3" w:semiHidden="1" w:uiPriority="9" w:unhideWhenUsed="1" w:qFormat="1"/>
+    <w:lsdException w:name="heading 4" w:semiHidden="1" w:uiPriority="9" w:unhideWhenUsed="1" w:qFormat="1"/>
+    <w:lsdException w:name="heading 5" w:semiHidden="1" w:uiPriority="9" w:unhideWhenUsed="1" w:qFormat="1"/>
+    <w:lsdException w:name="heading 6" w:semiHidden="1" w:uiPriority="9" w:unhideWhenUsed="1" w:qFormat="1"/>
+    <w:lsdException w:name="heading 7" w:semiHidden="1" w:uiPriority="9" w:unhideWhenUsed="1" w:qFormat="1"/>
+    <w:lsdException w:name="heading 8" w:semiHidden="1" w:uiPriority="9" w:unhideWhenUsed="1" w:qFormat="1"/>
+    <w:lsdException w:name="heading 9" w:semiHidden="1" w:uiPriority="9" w:unhideWhenUsed="1" w:qFormat="1"/>
+    <w:lsdException w:name="caption" w:uiPriority="35" w:qFormat="1"/>
+    <w:lsdException w:name="Title" w:uiPriority="10" w:qFormat="1"/>
+    <w:lsdException w:name="Subtitle" w:uiPriority="11" w:qFormat="1"/>
+    <w:lsdException w:name="Strong" w:uiPriority="22" w:qFormat="1"/>
+    <w:lsdException w:name="Emphasis" w:uiPriority="20" w:qFormat="1"/>
+    <w:lsdException w:name="Normal Table" w:semiHidden="1" w:unhideWhenUsed="1"/>
+    <w:lsdException w:name="Table Simple 1" w:semiHidden="1" w:unhideWhenUsed="1"/>
+    <w:lsdException w:name="Table Simple 2" w:semiHidden="1" w:unhideWhenUsed="1"/>
+    <w:lsdException w:name="Table Simple 3" w:semiHidden="1" w:unhideWhenUsed="1"/>
+    <w:lsdException w:name="Table Classic 1" w:semiHidden="1" w:unhideWhenUsed="1"/>
+    <w:lsdException w:name="Table Classic 2" w:semiHidden="1" w:unhideWhenUsed="1"/>
+    <w:lsdException w:name="Table Classic 3" w:semiHidden="1" w:unhideWhenUsed="1"/>
+    <w:lsdException w:name="Table Classic 4" w:semiHidden="1" w:unhideWhenUsed="1"/>
+    <w:lsdException w:name="Table Colorful 1" w:semiHidden="1" w:unhideWhenUsed="1"/>
+    <w:lsdException w:name="Table Colorful 2" w:semiHidden="1" w:unhideWhenUsed="1"/>
+    <w:lsdException w:name="Table Colorful 3" w:semiHidden="1" w:unhideWhenUsed="1"/>
+    <w:lsdException w:name="Table Columns 1" w:semiHidden="1" w:unhideWhenUsed="1"/>
+    <w:lsdException w:name="Table Columns 2" w:semiHidden="1" w:unhideWhenUsed="1"/>
+    <w:lsdException w:name="Table Columns 3" w:semiHidden="1" w:unhideWhenUsed="1"/>
+    <w:lsdException w:name="Table Columns 4" w:semiHidden="1" w:unhideWhenUsed="1"/>
+    <w:lsdException w:name="Table Columns 5" w:semiHidden="1" w:unhideWhenUsed="1"/>
+    <w:lsdException w:name="Table Grid 1" w:semiHidden="1" w:unhideWhenUsed="1"/>
+    <w:lsdException w:name="Table Grid 2" w:semiHidden="1" w:unhideWhenUsed="1"/>
+    <w:lsdException w:name="Table Grid 3" w:semiHidden="1" w:unhideWhenUsed="1"/>
+    <w:lsdException w:name="Table Grid 4" w:semiHidden="1" w:unhideWhenUsed="1"/>
+    <w:lsdException w:name="Table Grid 5" w:semiHidden="1" w:unhideWhenUsed="1"/>
+    <w:lsdException w:name="Table Grid 6" w:semiHidden="1" w:unhideWhenUsed="1"/>
+    <w:lsdException w:name="Table Grid 7" w:semiHidden="1" w:unhideWhenUsed="1"/>
+    <w:lsdException w:name="Table Grid 8" w:semiHidden="1" w:unhideWhenUsed="1"/>
+    <w:lsdException w:name="Table List 1" w:semiHidden="1" w:unhideWhenUsed="1"/>
+    <w:lsdException w:name="Table List 2" w:semiHidden="1" w:unhideWhenUsed="1"/>
+    <w:lsdException w:name="Table List 3" w:semiHidden="1" w:unhideWhenUsed="1"/>
+    <w:lsdException w:name="Table List 4" w:semiHidden="1" w:unhideWhenUsed="1"/>
+    <w:lsdException w:name="Table List 5" w:semiHidden="1" w:unhideWhenUsed="1"/>
+    <w:lsdException w:name="Table List 6" w:semiHidden="1" w:unhideWhenUsed="1"/>
+    <w:lsdException w:name="Table List 7" w:semiHidden="1" w:unhideWhenUsed="1"/>
+    <w:lsdException w:name="Table List 8" w:semiHidden="1" w:unhideWhenUsed="1"/>
+    <w:lsdException w:name="Table 3D effects 1" w:semiHidden="1" w:unhideWhenUsed="1"/>
+    <w:lsdException w:name="Table 3D effects 2" w:semiHidden="1" w:unhideWhenUsed="1"/>
+    <w:lsdException w:name="Table 3D effects 3" w:semiHidden="1" w:unhideWhenUsed="1"/>
+    <w:lsdException w:name="Table Contemporary" w:semiHidden="1" w:unhideWhenUsed="1"/>
+    <w:lsdException w:name="Table Elegant" w:semiHidden="1" w:unhideWhenUsed="1"/>
+    <w:lsdException w:name="Table Professional" w:semiHidden="1" w:unhideWhenUsed="1"/>
+    <w:lsdException w:name="Table Subtle 1" w:semiHidden="1" w:unhideWhenUsed="1"/>
+    <w:lsdException w:name="Table Subtle 2" w:semiHidden="1" w:unhideWhenUsed="1"/>
+    <w:lsdException w:name="Table Web 1" w:semiHidden="1" w:unhideWhenUsed="1"/>
+    <w:lsdException w:name="Table Web 2" w:semiHidden="1" w:unhideWhenUsed="1"/>
+    <w:lsdException w:name="Table Web 3" w:semiHidden="1" w:unhideWhenUsed="1"/>
+    <w:lsdException w:name="Table Theme" w:semiHidden="1" w:unhideWhenUsed="1"/>
+    <w:lsdException w:name="Placeholder Text" w:semiHidden="1" w:uiPriority="99"/>
+    <w:lsdException w:name="No Spacing" w:uiPriority="1" w:qFormat="1"/>
+    <w:lsdException w:name="Light Shading" w:uiPriority="60"/>
+    <w:lsdException w:name="Light List" w:uiPriority="61"/>
+    <w:lsdException w:name="Light Grid" w:uiPriority="62"/>
+    <w:lsdException w:name="Medium Shading 1" w:uiPriority="63"/>
+    <w:lsdException w:name="Medium Shading 2" w:uiPriority="64"/>
+    <w:lsdException w:name="Medium List 1" w:uiPriority="65"/>
+    <w:lsdException w:name="Medium List 2" w:uiPriority="66"/>
+    <w:lsdException w:name="Medium Grid 1" w:uiPriority="67"/>
+    <w:lsdException w:name="Medium Grid 2" w:uiPriority="68"/>
+    <w:lsdException w:name="Medium Grid 3" w:uiPriority="69"/>
+    <w:lsdException w:name="Dark List" w:uiPriority="70"/>
+    <w:lsdException w:name="Colorful Shading" w:uiPriority="71"/>
+    <w:lsdException w:name="Colorful List" w:uiPriority="72"/>
+    <w:lsdException w:name="Colorful Grid" w:uiPriority="73"/>
+    <w:lsdException w:name="Light Shading Accent 1" w:uiPriority="60"/>
+    <w:lsdException w:name="Light List Accent 1" w:uiPriority="61"/>
+    <w:lsdException w:name="Light Grid Accent 1" w:uiPriority="62"/>
+    <w:lsdException w:name="Medium Shading 1 Accent 1" w:uiPriority="63"/>
+    <w:lsdException w:name="Medium Shading 2 Accent 1" w:uiPriority="64"/>
+    <w:lsdException w:name="Medium List 1 Accent 1" w:uiPriority="65"/>
+    <w:lsdException w:name="Revision" w:semiHidden="1" w:uiPriority="99"/>
+    <w:lsdException w:name="List Paragraph" w:uiPriority="34" w:qFormat="1"/>
+    <w:lsdException w:name="Quote" w:uiPriority="29" w:qFormat="1"/>
+    <w:lsdException w:name="Intense Quote" w:uiPriority="30" w:qFormat="1"/>
+    <w:lsdException w:name="Medium List 2 Accent 1" w:uiPriority="66"/>
+    <w:lsdException w:name="Medium Grid 1 Accent 1" w:uiPriority="67"/>
+    <w:lsdException w:name="Medium Grid 2 Accent 1" w:uiPriority="68"/>
+    <w:lsdException w:name="Medium Grid 3 Accent 1" w:uiPriority="69"/>
+    <w:lsdException w:name="Dark List Accent 1" w:uiPriority="70"/>
+    <w:lsdException w:name="Colorful Shading Accent 1" w:uiPriority="71"/>
+    <w:lsdException w:name="Colorful List Accent 1" w:uiPriority="72"/>
+    <w:lsdException w:name="Colorful Grid Accent 1" w:uiPriority="73"/>
+    <w:lsdException w:name="Light Shading Accent 2" w:uiPriority="60"/>
+    <w:lsdException w:name="Light List Accent 2" w:uiPriority="61"/>
+    <w:lsdException w:name="Light Grid Accent 2" w:uiPriority="62"/>
+    <w:lsdException w:name="Medium Shading 1 Accent 2" w:uiPriority="63"/>
+    <w:lsdException w:name="Medium Shading 2 Accent 2" w:uiPriority="64"/>
+    <w:lsdException w:name="Medium List 1 Accent 2" w:uiPriority="65"/>
+    <w:lsdException w:name="Medium List 2 Accent 2" w:uiPriority="66"/>
+    <w:lsdException w:name="Medium Grid 1 Accent 2" w:uiPriority="67"/>
+    <w:lsdException w:name="Medium Grid 2 Accent 2" w:uiPriority="68"/>
+    <w:lsdException w:name="Medium Grid 3 Accent 2" w:uiPriority="69"/>
+    <w:lsdException w:name="Dark List Accent 2" w:uiPriority="70"/>
+    <w:lsdException w:name="Colorful Shading Accent 2" w:uiPriority="71"/>
+    <w:lsdException w:name="Colorful List Accent 2" w:uiPriority="72"/>
+    <w:lsdException w:name="Colorful Grid Accent 2" w:uiPriority="73"/>
+    <w:lsdException w:name="Light Shading Accent 3" w:uiPriority="60"/>
+    <w:lsdException w:name="Light List Accent 3" w:uiPriority="61"/>
+    <w:lsdException w:name="Light Grid Accent 3" w:uiPriority="62"/>
+    <w:lsdException w:name="Medium Shading 1 Accent 3" w:uiPriority="63"/>
+    <w:lsdException w:name="Medium Shading 2 Accent 3" w:uiPriority="64"/>
+    <w:lsdException w:name="Medium List 1 Accent 3" w:uiPriority="65"/>
+    <w:lsdException w:name="Medium List 2 Accent 3" w:uiPriority="66"/>
+    <w:lsdException w:name="Medium Grid 1 Accent 3" w:uiPriority="67"/>
+    <w:lsdException w:name="Medium Grid 2 Accent 3" w:uiPriority="68"/>
+    <w:lsdException w:name="Medium Grid 3 Accent 3" w:uiPriority="69"/>
+    <w:lsdException w:name="Dark List Accent 3" w:uiPriority="70"/>
+    <w:lsdException w:name="Colorful Shading Accent 3" w:uiPriority="71"/>
+    <w:lsdException w:name="Colorful List Accent 3" w:uiPriority="72"/>
+    <w:lsdException w:name="Colorful Grid Accent 3" w:uiPriority="73"/>
+    <w:lsdException w:name="Light Shading Accent 4" w:uiPriority="60"/>
+    <w:lsdException w:name="Light List Accent 4" w:uiPriority="61"/>
+    <w:lsdException w:name="Light Grid Accent 4" w:uiPriority="62"/>
+    <w:lsdException w:name="Medium Shading 1 Accent 4" w:uiPriority="63"/>
+    <w:lsdException w:name="Medium Shading 2 Accent 4" w:uiPriority="64"/>
+    <w:lsdException w:name="Medium List 1 Accent 4" w:uiPriority="65"/>
+    <w:lsdException w:name="Medium List 2 Accent 4" w:uiPriority="66"/>
+    <w:lsdException w:name="Medium Grid 1 Accent 4" w:uiPriority="67"/>
+    <w:lsdException w:name="Medium Grid 2 Accent 4" w:uiPriority="68"/>
+    <w:lsdException w:name="Medium Grid 3 Accent 4" w:uiPriority="69"/>
+    <w:lsdException w:name="Dark List Accent 4" w:uiPriority="70"/>
+    <w:lsdException w:name="Colorful Shading Accent 4" w:uiPriority="71"/>
+    <w:lsdException w:name="Colorful List Accent 4" w:uiPriority="72"/>
+    <w:lsdException w:name="Colorful Grid Accent 4" w:uiPriority="73"/>
+    <w:lsdException w:name="Light Shading Accent 5" w:uiPriority="60"/>
+    <w:lsdException w:name="Light List Accent 5" w:uiPriority="61"/>
+    <w:lsdException w:name="Light Grid Accent 5" w:uiPriority="62"/>
+    <w:lsdException w:name="Medium Shading 1 Accent 5" w:uiPriority="63"/>
+    <w:lsdException w:name="Medium Shading 2 Accent 5" w:uiPriority="64"/>
+    <w:lsdException w:name="Medium List 1 Accent 5" w:uiPriority="65"/>
+    <w:lsdException w:name="Medium List 2 Accent 5" w:uiPriority="66"/>
+    <w:lsdException w:name="Medium Grid 1 Accent 5" w:uiPriority="67"/>
+    <w:lsdException w:name="Medium Grid 2 Accent 5" w:uiPriority="68"/>
+    <w:lsdException w:name="Medium Grid 3 Accent 5" w:uiPriority="69"/>
+    <w:lsdException w:name="Dark List Accent 5" w:uiPriority="70"/>
+    <w:lsdException w:name="Colorful Shading Accent 5" w:uiPriority="71"/>
+    <w:lsdException w:name="Colorful List Accent 5" w:uiPriority="72"/>
+    <w:lsdException w:name="Colorful Grid Accent 5" w:uiPriority="73"/>
+    <w:lsdException w:name="Light Shading Accent 6" w:uiPriority="60"/>
+    <w:lsdException w:name="Light List Accent 6" w:uiPriority="61"/>
+    <w:lsdException w:name="Light Grid Accent 6" w:uiPriority="62"/>
+    <w:lsdException w:name="Medium Shading 1 Accent 6" w:uiPriority="63"/>
+    <w:lsdException w:name="Medium Shading 2 Accent 6" w:uiPriority="64"/>
+    <w:lsdException w:name="Medium List 1 Accent 6" w:uiPriority="65"/>
+    <w:lsdException w:name="Medium List 2 Accent 6" w:uiPriority="66"/>
+    <w:lsdException w:name="Medium Grid 1 Accent 6" w:uiPriority="67"/>
+    <w:lsdException w:name="Medium Grid 2 Accent 6" w:uiPriority="68"/>
+    <w:lsdException w:name="Medium Grid 3 Accent 6" w:uiPriority="69"/>
+    <w:lsdException w:name="Dark List Accent 6" w:uiPriority="70"/>
+    <w:lsdException w:name="Colorful Shading Accent 6" w:uiPriority="71"/>
+    <w:lsdException w:name="Colorful List Accent 6" w:uiPriority="72"/>
+    <w:lsdException w:name="Colorful Grid Accent 6" w:uiPriority="73"/>
+    <w:lsdException w:name="Subtle Emphasis" w:uiPriority="19" w:qFormat="1"/>
+    <w:lsdException w:name="Intense Emphasis" w:uiPriority="21" w:qFormat="1"/>
+    <w:lsdException w:name="Subtle Reference" w:uiPriority="31" w:qFormat="1"/>
+    <w:lsdException w:name="Intense Reference" w:uiPriority="32" w:qFormat="1"/>
+    <w:lsdException w:name="Book Title" w:uiPriority="33" w:qFormat="1"/>
+    <w:lsdException w:name="Bibliography" w:semiHidden="1" w:uiPriority="37" w:unhideWhenUsed="1"/>
+    <w:lsdException w:name="TOC Heading" w:semiHidden="1" w:uiPriority="39" w:unhideWhenUsed="1" w:qFormat="1"/>
   </w:latentStyles>
   <w:style w:type="paragraph" w:default="1" w:styleId="Normal">
     <w:name w:val="Normal"/>
@@ -9052,7 +10030,7 @@
     </a:clrScheme>
     <a:fontScheme name="Office">
       <a:majorFont>
-        <a:latin typeface="Calibri Light" panose="020F0302020204030204"/>
+        <a:latin typeface="Calibri Light"/>
         <a:ea typeface=""/>
         <a:cs typeface=""/>
         <a:font script="Jpan" typeface="游ゴシック Light"/>
@@ -9104,7 +10082,7 @@
         <a:font script="Tfng" typeface="Ebrima"/>
       </a:majorFont>
       <a:minorFont>
-        <a:latin typeface="Calibri" panose="020F0502020204030204"/>
+        <a:latin typeface="Calibri"/>
         <a:ea typeface=""/>
         <a:cs typeface=""/>
         <a:font script="Jpan" typeface="游明朝"/>
@@ -9298,7 +10276,7 @@
   <a:extraClrSchemeLst/>
   <a:extLst>
     <a:ext uri="{05A4C25C-085E-4340-85A3-A5531E510DB2}">
-      <thm15:themeFamily xmlns:thm15="http://schemas.microsoft.com/office/thememl/2012/main" name="Office Theme" id="{62F939B6-93AF-4DB8-9C6B-D6C7DFDC589F}" vid="{4A3C46E8-61CC-4603-A589-7422A47A8E4A}"/>
+      <thm15:themeFamily xmlns:thm15="http://schemas.microsoft.com/office/thememl/2012/main" xmlns="" name="Office Theme" id="{62F939B6-93AF-4DB8-9C6B-D6C7DFDC589F}" vid="{4A3C46E8-61CC-4603-A589-7422A47A8E4A}"/>
     </a:ext>
   </a:extLst>
 </a:theme>
@@ -9309,7 +10287,7 @@
 </file>
 
 <file path=customXml/itemProps1.xml><?xml version="1.0" encoding="utf-8"?>
-<ds:datastoreItem xmlns:ds="http://schemas.openxmlformats.org/officeDocument/2006/customXml" ds:itemID="{B5AC8BFB-3AD4-4F4D-8E04-12D90C23E146}">
+<ds:datastoreItem xmlns:ds="http://schemas.openxmlformats.org/officeDocument/2006/customXml" ds:itemID="{AF01C007-A02E-401A-AF97-C0424C4D77B2}">
   <ds:schemaRefs>
     <ds:schemaRef ds:uri="http://schemas.openxmlformats.org/officeDocument/2006/bibliography"/>
   </ds:schemaRefs>
